--- a/docs/folyamatÁbrák/Corelytics folyamtábrák.docx
+++ b/docs/folyamatÁbrák/Corelytics folyamtábrák.docx
@@ -5,35 +5,25 @@
     <w:p>
       <w:pPr>
         <w:pStyle w:val="Cm"/>
+        <w:spacing w:before="3360"/>
+        <w:jc w:val="center"/>
+        <w:rPr>
+          <w:color w:val="4A90E2"/>
+          <w:sz w:val="160"/>
+          <w:szCs w:val="160"/>
+        </w:rPr>
+      </w:pPr>
+      <w:r>
         <w:rPr>
           <w:noProof/>
-        </w:rPr>
-      </w:pPr>
-      <w:r>
-        <w:rPr>
-          <w:noProof/>
-        </w:rPr>
-        <w:t>Corelytics folyamtábrák:</w:t>
-      </w:r>
-    </w:p>
-    <w:p>
-      <w:pPr>
-        <w:pStyle w:val="Cmsor1"/>
-      </w:pPr>
-      <w:r>
-        <w:t>Regisztráció:</w:t>
-      </w:r>
-    </w:p>
-    <w:p>
-      <w:r>
-        <w:rPr>
-          <w:noProof/>
+          <w:sz w:val="72"/>
+          <w:szCs w:val="72"/>
         </w:rPr>
         <w:drawing>
-          <wp:inline distT="0" distB="0" distL="0" distR="0" wp14:anchorId="63C73337" wp14:editId="5274EA8D">
-            <wp:extent cx="2941608" cy="6432441"/>
-            <wp:effectExtent l="0" t="0" r="0" b="6985"/>
-            <wp:docPr id="4" name="Kép 4"/>
+          <wp:inline distT="0" distB="0" distL="0" distR="0" wp14:anchorId="18CC6CC0" wp14:editId="7574D3F2">
+            <wp:extent cx="3267075" cy="1466850"/>
+            <wp:effectExtent l="0" t="0" r="9525" b="0"/>
+            <wp:docPr id="3" name="Kép 3"/>
             <wp:cNvGraphicFramePr>
               <a:graphicFrameLocks xmlns:a="http://schemas.openxmlformats.org/drawingml/2006/main" noChangeAspect="1"/>
             </wp:cNvGraphicFramePr>
@@ -41,29 +31,36 @@
               <a:graphicData uri="http://schemas.openxmlformats.org/drawingml/2006/picture">
                 <pic:pic xmlns:pic="http://schemas.openxmlformats.org/drawingml/2006/picture">
                   <pic:nvPicPr>
-                    <pic:cNvPr id="4" name="Kép 4"/>
-                    <pic:cNvPicPr/>
+                    <pic:cNvPr id="0" name="Picture 1"/>
+                    <pic:cNvPicPr>
+                      <a:picLocks noChangeAspect="1" noChangeArrowheads="1"/>
+                    </pic:cNvPicPr>
                   </pic:nvPicPr>
                   <pic:blipFill>
-                    <a:blip r:embed="rId4">
+                    <a:blip r:embed="rId7">
                       <a:extLst>
                         <a:ext uri="{28A0092B-C50C-407E-A947-70E740481C1C}">
                           <a14:useLocalDpi xmlns:a14="http://schemas.microsoft.com/office/drawing/2010/main" val="0"/>
                         </a:ext>
                       </a:extLst>
                     </a:blip>
+                    <a:srcRect/>
                     <a:stretch>
                       <a:fillRect/>
                     </a:stretch>
                   </pic:blipFill>
-                  <pic:spPr>
+                  <pic:spPr bwMode="auto">
                     <a:xfrm>
                       <a:off x="0" y="0"/>
-                      <a:ext cx="2946269" cy="6442634"/>
+                      <a:ext cx="3267075" cy="1466850"/>
                     </a:xfrm>
                     <a:prstGeom prst="rect">
                       <a:avLst/>
                     </a:prstGeom>
+                    <a:noFill/>
+                    <a:ln>
+                      <a:noFill/>
+                    </a:ln>
                   </pic:spPr>
                 </pic:pic>
               </a:graphicData>
@@ -74,20 +71,317 @@
     </w:p>
     <w:p>
       <w:pPr>
-        <w:pStyle w:val="Cmsor1"/>
-      </w:pPr>
+        <w:pStyle w:val="Alcm"/>
+        <w:spacing w:line="240" w:lineRule="auto"/>
+        <w:jc w:val="center"/>
+        <w:rPr>
+          <w:sz w:val="40"/>
+          <w:szCs w:val="40"/>
+        </w:rPr>
+      </w:pPr>
+      <w:r>
+        <w:rPr>
+          <w:sz w:val="40"/>
+          <w:szCs w:val="40"/>
+        </w:rPr>
+        <w:t>Folyamatábrák</w:t>
+      </w:r>
     </w:p>
     <w:p>
       <w:pPr>
+        <w:tabs>
+          <w:tab w:val="left" w:pos="1134"/>
+        </w:tabs>
+        <w:spacing w:before="6840"/>
+        <w:jc w:val="both"/>
+        <w:rPr>
+          <w:sz w:val="24"/>
+          <w:szCs w:val="24"/>
+        </w:rPr>
+      </w:pPr>
+      <w:r>
+        <w:rPr>
+          <w:sz w:val="24"/>
+          <w:szCs w:val="24"/>
+        </w:rPr>
+        <w:t>Készítették:</w:t>
+      </w:r>
+      <w:r>
+        <w:rPr>
+          <w:sz w:val="24"/>
+          <w:szCs w:val="24"/>
+        </w:rPr>
+        <w:tab/>
+      </w:r>
+      <w:proofErr w:type="spellStart"/>
+      <w:r>
+        <w:rPr>
+          <w:sz w:val="24"/>
+          <w:szCs w:val="24"/>
+        </w:rPr>
+        <w:t>Gubek</w:t>
+      </w:r>
+      <w:proofErr w:type="spellEnd"/>
+      <w:r>
+        <w:rPr>
+          <w:sz w:val="24"/>
+          <w:szCs w:val="24"/>
+        </w:rPr>
+        <w:t>-Szabó Tamás 13.I</w:t>
+      </w:r>
+    </w:p>
+    <w:p>
+      <w:pPr>
+        <w:tabs>
+          <w:tab w:val="left" w:pos="1418"/>
+        </w:tabs>
+        <w:jc w:val="both"/>
+        <w:rPr>
+          <w:sz w:val="24"/>
+          <w:szCs w:val="24"/>
+        </w:rPr>
+      </w:pPr>
+      <w:r>
+        <w:rPr>
+          <w:sz w:val="24"/>
+          <w:szCs w:val="24"/>
+        </w:rPr>
+        <w:tab/>
+        <w:t>Mészáros Imre 13.I</w:t>
+      </w:r>
+    </w:p>
+    <w:sdt>
+      <w:sdtPr>
+        <w:rPr>
+          <w:rFonts w:asciiTheme="minorHAnsi" w:eastAsiaTheme="minorHAnsi" w:hAnsiTheme="minorHAnsi" w:cstheme="minorBidi"/>
+          <w:color w:val="auto"/>
+          <w:sz w:val="24"/>
+          <w:szCs w:val="24"/>
+          <w:lang w:eastAsia="en-US"/>
+        </w:rPr>
+        <w:id w:val="1438708969"/>
+        <w:docPartObj>
+          <w:docPartGallery w:val="Table of Contents"/>
+          <w:docPartUnique/>
+        </w:docPartObj>
+      </w:sdtPr>
+      <w:sdtEndPr>
+        <w:rPr>
+          <w:b/>
+          <w:bCs/>
+        </w:rPr>
+      </w:sdtEndPr>
+      <w:sdtContent>
+        <w:p>
+          <w:pPr>
+            <w:pStyle w:val="Tartalomjegyzkcmsora"/>
+            <w:jc w:val="both"/>
+            <w:rPr>
+              <w:rStyle w:val="Cmsor1Char"/>
+              <w:sz w:val="36"/>
+              <w:szCs w:val="36"/>
+            </w:rPr>
+          </w:pPr>
+          <w:r>
+            <w:rPr>
+              <w:rStyle w:val="Cmsor1Char"/>
+              <w:sz w:val="36"/>
+              <w:szCs w:val="36"/>
+            </w:rPr>
+            <w:t>Tartalomjegyzék</w:t>
+          </w:r>
+        </w:p>
+        <w:p>
+          <w:pPr>
+            <w:pStyle w:val="TJ1"/>
+            <w:tabs>
+              <w:tab w:val="right" w:leader="dot" w:pos="9062"/>
+            </w:tabs>
+            <w:rPr>
+              <w:rFonts w:eastAsiaTheme="minorEastAsia"/>
+              <w:noProof/>
+              <w:lang w:eastAsia="hu-HU"/>
+            </w:rPr>
+          </w:pPr>
+          <w:r>
+            <w:rPr>
+              <w:sz w:val="24"/>
+              <w:szCs w:val="24"/>
+            </w:rPr>
+            <w:fldChar w:fldCharType="begin"/>
+          </w:r>
+          <w:r>
+            <w:rPr>
+              <w:sz w:val="24"/>
+              <w:szCs w:val="24"/>
+            </w:rPr>
+            <w:instrText xml:space="preserve"> TOC \o "1-3" \h \z \u </w:instrText>
+          </w:r>
+          <w:r>
+            <w:rPr>
+              <w:sz w:val="24"/>
+              <w:szCs w:val="24"/>
+            </w:rPr>
+            <w:fldChar w:fldCharType="separate"/>
+          </w:r>
+          <w:hyperlink w:anchor="_Toc213830966" w:history="1">
+            <w:r>
+              <w:rPr>
+                <w:rStyle w:val="Hiperhivatkozs"/>
+                <w:noProof/>
+              </w:rPr>
+              <w:t>1. Bejelentkezés ábrája</w:t>
+            </w:r>
+            <w:r>
+              <w:rPr>
+                <w:noProof/>
+                <w:webHidden/>
+              </w:rPr>
+              <w:tab/>
+            </w:r>
+            <w:r>
+              <w:rPr>
+                <w:noProof/>
+                <w:webHidden/>
+              </w:rPr>
+              <w:fldChar w:fldCharType="begin"/>
+            </w:r>
+            <w:r>
+              <w:rPr>
+                <w:noProof/>
+                <w:webHidden/>
+              </w:rPr>
+              <w:instrText xml:space="preserve"> PAGEREF _Toc213830966 \h </w:instrText>
+            </w:r>
+            <w:r>
+              <w:rPr>
+                <w:noProof/>
+                <w:webHidden/>
+              </w:rPr>
+            </w:r>
+            <w:r>
+              <w:rPr>
+                <w:noProof/>
+                <w:webHidden/>
+              </w:rPr>
+              <w:fldChar w:fldCharType="separate"/>
+            </w:r>
+            <w:r>
+              <w:rPr>
+                <w:noProof/>
+                <w:webHidden/>
+              </w:rPr>
+              <w:t>- 2 -</w:t>
+            </w:r>
+            <w:r>
+              <w:rPr>
+                <w:noProof/>
+                <w:webHidden/>
+              </w:rPr>
+              <w:fldChar w:fldCharType="end"/>
+            </w:r>
+          </w:hyperlink>
+        </w:p>
+        <w:p>
+          <w:pPr>
+            <w:pStyle w:val="TJ2"/>
+            <w:tabs>
+              <w:tab w:val="right" w:leader="dot" w:pos="9062"/>
+            </w:tabs>
+            <w:rPr>
+              <w:rFonts w:eastAsiaTheme="minorEastAsia"/>
+              <w:noProof/>
+              <w:lang w:eastAsia="hu-HU"/>
+            </w:rPr>
+          </w:pPr>
+          <w:hyperlink w:anchor="_Toc213830967" w:history="1">
+            <w:r>
+              <w:rPr>
+                <w:rStyle w:val="Hiperhivatkozs"/>
+                <w:noProof/>
+              </w:rPr>
+              <w:t>Folyamat magyarázata:</w:t>
+            </w:r>
+            <w:r>
+              <w:rPr>
+                <w:noProof/>
+                <w:webHidden/>
+              </w:rPr>
+              <w:tab/>
+            </w:r>
+            <w:r>
+              <w:rPr>
+                <w:noProof/>
+                <w:webHidden/>
+              </w:rPr>
+              <w:fldChar w:fldCharType="begin"/>
+            </w:r>
+            <w:r>
+              <w:rPr>
+                <w:noProof/>
+                <w:webHidden/>
+              </w:rPr>
+              <w:instrText xml:space="preserve"> PAGEREF _Toc213830967 \h </w:instrText>
+            </w:r>
+            <w:r>
+              <w:rPr>
+                <w:noProof/>
+                <w:webHidden/>
+              </w:rPr>
+            </w:r>
+            <w:r>
+              <w:rPr>
+                <w:noProof/>
+                <w:webHidden/>
+              </w:rPr>
+              <w:fldChar w:fldCharType="separate"/>
+            </w:r>
+            <w:r>
+              <w:rPr>
+                <w:noProof/>
+                <w:webHidden/>
+              </w:rPr>
+              <w:t>- 2 -</w:t>
+            </w:r>
+            <w:r>
+              <w:rPr>
+                <w:noProof/>
+                <w:webHidden/>
+              </w:rPr>
+              <w:fldChar w:fldCharType="end"/>
+            </w:r>
+          </w:hyperlink>
+        </w:p>
+        <w:p>
+          <w:pPr>
+            <w:jc w:val="both"/>
+            <w:rPr>
+              <w:sz w:val="24"/>
+              <w:szCs w:val="24"/>
+            </w:rPr>
+          </w:pPr>
+          <w:r>
+            <w:rPr>
+              <w:b/>
+              <w:bCs/>
+              <w:sz w:val="24"/>
+              <w:szCs w:val="24"/>
+            </w:rPr>
+            <w:fldChar w:fldCharType="end"/>
+          </w:r>
+        </w:p>
+      </w:sdtContent>
+    </w:sdt>
+    <w:p>
+      <w:pPr>
         <w:pStyle w:val="Cmsor1"/>
       </w:pPr>
-      <w:r>
-        <w:br w:type="page"/>
-      </w:r>
+      <w:bookmarkStart w:id="0" w:name="_Toc213830966"/>
       <w:r>
         <w:lastRenderedPageBreak/>
-        <w:t>Bejelentkezés:</w:t>
-      </w:r>
+        <w:t>1. Bejelentkezés ábrája</w:t>
+      </w:r>
+      <w:bookmarkEnd w:id="0"/>
     </w:p>
     <w:p>
       <w:r>
@@ -95,10 +389,26 @@
           <w:noProof/>
         </w:rPr>
         <w:drawing>
-          <wp:inline distT="0" distB="0" distL="0" distR="0" wp14:anchorId="35E6147E" wp14:editId="7723A250">
-            <wp:extent cx="4810796" cy="7563906"/>
-            <wp:effectExtent l="0" t="0" r="8890" b="0"/>
-            <wp:docPr id="5" name="Kép 5"/>
+          <wp:anchor distT="0" distB="0" distL="114300" distR="114300" simplePos="0" relativeHeight="251658240" behindDoc="1" locked="0" layoutInCell="1" allowOverlap="1" wp14:anchorId="6DC67C69" wp14:editId="53D63B6A">
+            <wp:simplePos x="0" y="0"/>
+            <wp:positionH relativeFrom="margin">
+              <wp:align>right</wp:align>
+            </wp:positionH>
+            <wp:positionV relativeFrom="margin">
+              <wp:posOffset>463890</wp:posOffset>
+            </wp:positionV>
+            <wp:extent cx="2739390" cy="4307205"/>
+            <wp:effectExtent l="19050" t="19050" r="22860" b="17145"/>
+            <wp:wrapTight wrapText="bothSides">
+              <wp:wrapPolygon edited="0">
+                <wp:start x="-150" y="-96"/>
+                <wp:lineTo x="-150" y="21590"/>
+                <wp:lineTo x="21630" y="21590"/>
+                <wp:lineTo x="21630" y="-96"/>
+                <wp:lineTo x="-150" y="-96"/>
+              </wp:wrapPolygon>
+            </wp:wrapTight>
+            <wp:docPr id="7" name="Kép 7"/>
             <wp:cNvGraphicFramePr>
               <a:graphicFrameLocks xmlns:a="http://schemas.openxmlformats.org/drawingml/2006/main" noChangeAspect="1"/>
             </wp:cNvGraphicFramePr>
@@ -106,110 +416,2378 @@
               <a:graphicData uri="http://schemas.openxmlformats.org/drawingml/2006/picture">
                 <pic:pic xmlns:pic="http://schemas.openxmlformats.org/drawingml/2006/picture">
                   <pic:nvPicPr>
-                    <pic:cNvPr id="5" name="Kép 5"/>
-                    <pic:cNvPicPr/>
+                    <pic:cNvPr id="0" name="Picture 1"/>
+                    <pic:cNvPicPr>
+                      <a:picLocks noChangeAspect="1" noChangeArrowheads="1"/>
+                    </pic:cNvPicPr>
                   </pic:nvPicPr>
                   <pic:blipFill>
-                    <a:blip r:embed="rId5">
+                    <a:blip r:embed="rId8">
                       <a:extLst>
                         <a:ext uri="{28A0092B-C50C-407E-A947-70E740481C1C}">
                           <a14:useLocalDpi xmlns:a14="http://schemas.microsoft.com/office/drawing/2010/main" val="0"/>
                         </a:ext>
                       </a:extLst>
                     </a:blip>
+                    <a:srcRect/>
                     <a:stretch>
                       <a:fillRect/>
                     </a:stretch>
                   </pic:blipFill>
-                  <pic:spPr>
+                  <pic:spPr bwMode="auto">
                     <a:xfrm>
                       <a:off x="0" y="0"/>
-                      <a:ext cx="4810796" cy="7563906"/>
+                      <a:ext cx="2739390" cy="4307205"/>
                     </a:xfrm>
                     <a:prstGeom prst="rect">
                       <a:avLst/>
                     </a:prstGeom>
+                    <a:noFill/>
+                    <a:ln>
+                      <a:solidFill>
+                        <a:schemeClr val="accent1">
+                          <a:lumMod val="75000"/>
+                        </a:schemeClr>
+                      </a:solidFill>
+                    </a:ln>
                   </pic:spPr>
                 </pic:pic>
               </a:graphicData>
             </a:graphic>
-          </wp:inline>
+            <wp14:sizeRelH relativeFrom="margin">
+              <wp14:pctWidth>0</wp14:pctWidth>
+            </wp14:sizeRelH>
+            <wp14:sizeRelV relativeFrom="margin">
+              <wp14:pctHeight>0</wp14:pctHeight>
+            </wp14:sizeRelV>
+          </wp:anchor>
         </w:drawing>
+      </w:r>
+      <w:r>
+        <w:t>A következő folyamatábra a Corelytics bejelentkezési funkciójának működését mutatja be.</w:t>
       </w:r>
     </w:p>
     <w:p>
-      <w:r>
-        <w:br w:type="page"/>
-      </w:r>
+      <w:pPr>
+        <w:pStyle w:val="Cmsor2"/>
+      </w:pPr>
+      <w:bookmarkStart w:id="1" w:name="_Toc213830967"/>
+      <w:r>
+        <w:t>Folyamat magyarázata:</w:t>
+      </w:r>
+      <w:bookmarkEnd w:id="1"/>
     </w:p>
     <w:p>
       <w:pPr>
-        <w:pStyle w:val="Cmsor1"/>
-      </w:pPr>
-      <w:r>
-        <w:lastRenderedPageBreak/>
-        <w:t>Tápértek számítás és beállítás:</w:t>
+        <w:pStyle w:val="Listaszerbekezds"/>
+        <w:numPr>
+          <w:ilvl w:val="0"/>
+          <w:numId w:val="16"/>
+        </w:numPr>
+      </w:pPr>
+      <w:r>
+        <w:t>Start. A program elindul.</w:t>
       </w:r>
     </w:p>
     <w:p>
       <w:pPr>
-        <w:pStyle w:val="Cmsor1"/>
-      </w:pPr>
-      <w:r>
-        <w:rPr>
-          <w:noProof/>
-        </w:rPr>
-        <w:drawing>
-          <wp:inline distT="0" distB="0" distL="0" distR="0" wp14:anchorId="51C76366" wp14:editId="2043F174">
-            <wp:extent cx="1933845" cy="7240010"/>
-            <wp:effectExtent l="0" t="0" r="9525" b="0"/>
-            <wp:docPr id="6" name="Kép 6"/>
-            <wp:cNvGraphicFramePr>
-              <a:graphicFrameLocks xmlns:a="http://schemas.openxmlformats.org/drawingml/2006/main" noChangeAspect="1"/>
-            </wp:cNvGraphicFramePr>
-            <a:graphic xmlns:a="http://schemas.openxmlformats.org/drawingml/2006/main">
-              <a:graphicData uri="http://schemas.openxmlformats.org/drawingml/2006/picture">
-                <pic:pic xmlns:pic="http://schemas.openxmlformats.org/drawingml/2006/picture">
-                  <pic:nvPicPr>
-                    <pic:cNvPr id="6" name="Kép 6"/>
-                    <pic:cNvPicPr/>
-                  </pic:nvPicPr>
-                  <pic:blipFill>
-                    <a:blip r:embed="rId6">
-                      <a:extLst>
-                        <a:ext uri="{28A0092B-C50C-407E-A947-70E740481C1C}">
-                          <a14:useLocalDpi xmlns:a14="http://schemas.microsoft.com/office/drawing/2010/main" val="0"/>
-                        </a:ext>
-                      </a:extLst>
-                    </a:blip>
-                    <a:stretch>
-                      <a:fillRect/>
-                    </a:stretch>
-                  </pic:blipFill>
-                  <pic:spPr>
-                    <a:xfrm>
-                      <a:off x="0" y="0"/>
-                      <a:ext cx="1933845" cy="7240010"/>
-                    </a:xfrm>
-                    <a:prstGeom prst="rect">
-                      <a:avLst/>
-                    </a:prstGeom>
-                  </pic:spPr>
-                </pic:pic>
-              </a:graphicData>
-            </a:graphic>
-          </wp:inline>
-        </w:drawing>
+        <w:pStyle w:val="Listaszerbekezds"/>
+        <w:numPr>
+          <w:ilvl w:val="0"/>
+          <w:numId w:val="16"/>
+        </w:numPr>
+      </w:pPr>
+      <w:r>
+        <w:t>Adatok bevitele. Itt a bejelentkezési adatokat megadja a felhasználó, ami az e-mail és a hozzá csatolt jelszó</w:t>
+      </w:r>
+    </w:p>
+    <w:p>
+      <w:pPr>
+        <w:pStyle w:val="Listaszerbekezds"/>
+        <w:numPr>
+          <w:ilvl w:val="0"/>
+          <w:numId w:val="16"/>
+        </w:numPr>
+      </w:pPr>
+      <w:r>
+        <w:t>Gombnyomás, amikor a felhasználó megnyomja a bejelentkezés gombot</w:t>
+      </w:r>
+    </w:p>
+    <w:p>
+      <w:pPr>
+        <w:pStyle w:val="Listaszerbekezds"/>
+        <w:numPr>
+          <w:ilvl w:val="0"/>
+          <w:numId w:val="16"/>
+        </w:numPr>
+      </w:pPr>
+      <w:r>
+        <w:t xml:space="preserve">Adatok </w:t>
+      </w:r>
+      <w:proofErr w:type="spellStart"/>
+      <w:r>
+        <w:t>validitása</w:t>
+      </w:r>
+      <w:proofErr w:type="spellEnd"/>
+      <w:r>
+        <w:t>. A program ellenőrzi hogy az adatok pontosak, létezik-e az adott e-maillel fiók, helyes-e a megadott jelszó.</w:t>
+      </w:r>
+    </w:p>
+    <w:p>
+      <w:pPr>
+        <w:pStyle w:val="Listaszerbekezds"/>
+        <w:numPr>
+          <w:ilvl w:val="1"/>
+          <w:numId w:val="16"/>
+        </w:numPr>
+      </w:pPr>
+      <w:r>
+        <w:t>Ha hamis, azaz hibás, a program ki ad egy hibaüzenetet, ami vissza vezet az adatok bevitelére.</w:t>
+      </w:r>
+    </w:p>
+    <w:p>
+      <w:pPr>
+        <w:pStyle w:val="Listaszerbekezds"/>
+        <w:numPr>
+          <w:ilvl w:val="1"/>
+          <w:numId w:val="16"/>
+        </w:numPr>
+      </w:pPr>
+      <w:r>
+        <w:t>Ha igaz akkor a program tovább folytatódik a Bejelentkezésre</w:t>
+      </w:r>
+    </w:p>
+    <w:p>
+      <w:pPr>
+        <w:pStyle w:val="Listaszerbekezds"/>
+        <w:numPr>
+          <w:ilvl w:val="0"/>
+          <w:numId w:val="16"/>
+        </w:numPr>
+      </w:pPr>
+      <w:r>
+        <w:t>Bejelentkezés. A program bejelentkezteti a felhasználót és hozzáférést ad minden funkcióhoz, aminek a feltétele egy bejelentkezett profil.</w:t>
+      </w:r>
+    </w:p>
+    <w:p>
+      <w:pPr>
+        <w:pStyle w:val="Listaszerbekezds"/>
+        <w:numPr>
+          <w:ilvl w:val="0"/>
+          <w:numId w:val="16"/>
+        </w:numPr>
+      </w:pPr>
+      <w:r>
+        <w:t xml:space="preserve">Van-e profil? Ellenőrzi a program hogy van e a </w:t>
+      </w:r>
+      <w:proofErr w:type="spellStart"/>
+      <w:r>
+        <w:t>user-hez</w:t>
+      </w:r>
+      <w:proofErr w:type="spellEnd"/>
+      <w:r>
+        <w:t xml:space="preserve"> </w:t>
+      </w:r>
+      <w:proofErr w:type="spellStart"/>
+      <w:r>
+        <w:t>userProfile</w:t>
+      </w:r>
+      <w:proofErr w:type="spellEnd"/>
+      <w:r>
+        <w:t xml:space="preserve"> illesztve az adatbázisban</w:t>
+      </w:r>
+    </w:p>
+    <w:p>
+      <w:pPr>
+        <w:pStyle w:val="Listaszerbekezds"/>
+        <w:numPr>
+          <w:ilvl w:val="1"/>
+          <w:numId w:val="16"/>
+        </w:numPr>
+      </w:pPr>
+      <w:r>
+        <w:t>Ha nincs, azaz hamis, a felhasználót átirányítja a profilkészítőre</w:t>
+      </w:r>
+    </w:p>
+    <w:p>
+      <w:pPr>
+        <w:pStyle w:val="Listaszerbekezds"/>
+        <w:numPr>
+          <w:ilvl w:val="1"/>
+          <w:numId w:val="16"/>
+        </w:numPr>
+      </w:pPr>
+      <w:r>
+        <w:t>Ha van, azaz igaz, átirányítja a felhasználót a főlapra</w:t>
+      </w:r>
+    </w:p>
+    <w:p>
+      <w:pPr>
+        <w:pStyle w:val="Listaszerbekezds"/>
+        <w:numPr>
+          <w:ilvl w:val="0"/>
+          <w:numId w:val="16"/>
+        </w:numPr>
+      </w:pPr>
+      <w:r>
+        <w:t>Profil adatok megadása. A profilkészítő lényege. A felhasználó megadja személyes adatait, ami a magasság, tömeg, kor, stb.</w:t>
+      </w:r>
+    </w:p>
+    <w:p>
+      <w:pPr>
+        <w:pStyle w:val="Listaszerbekezds"/>
+        <w:numPr>
+          <w:ilvl w:val="0"/>
+          <w:numId w:val="16"/>
+        </w:numPr>
+      </w:pPr>
+      <w:r>
+        <w:t>Gombnyomás. A felhasználó megnyomja a profil létre hozása gombot.</w:t>
+      </w:r>
+    </w:p>
+    <w:p>
+      <w:pPr>
+        <w:pStyle w:val="Listaszerbekezds"/>
+        <w:numPr>
+          <w:ilvl w:val="0"/>
+          <w:numId w:val="16"/>
+        </w:numPr>
+      </w:pPr>
+      <w:r>
+        <w:t xml:space="preserve">Adatok </w:t>
+      </w:r>
+      <w:proofErr w:type="spellStart"/>
+      <w:r>
+        <w:t>validitása</w:t>
+      </w:r>
+      <w:proofErr w:type="spellEnd"/>
+      <w:r>
+        <w:t>. Le ellenőrzi a program hogy reális adatokat adott-e meg a felhasználó, például 300 cm és 50 cm között van, vagy 13 és 120 között van a kor.</w:t>
+      </w:r>
+    </w:p>
+    <w:p>
+      <w:pPr>
+        <w:pStyle w:val="Listaszerbekezds"/>
+        <w:numPr>
+          <w:ilvl w:val="1"/>
+          <w:numId w:val="16"/>
+        </w:numPr>
+      </w:pPr>
+      <w:r>
+        <w:t>Ha hamis, azaz nem megfelelő adatokat adott meg a felhasználó, a program hibaüzenetet dob vissza, és visszairányít a profil adatok megadására.</w:t>
+      </w:r>
+    </w:p>
+    <w:p>
+      <w:pPr>
+        <w:pStyle w:val="Listaszerbekezds"/>
+        <w:numPr>
+          <w:ilvl w:val="1"/>
+          <w:numId w:val="16"/>
+        </w:numPr>
+      </w:pPr>
+      <w:r>
+        <w:t>Ha igaz, azaz megfelelőek az adatok, akkor a felhasználót átdobja a főlapra.</w:t>
+      </w:r>
+    </w:p>
+    <w:p>
+      <w:pPr>
+        <w:pStyle w:val="Listaszerbekezds"/>
+        <w:numPr>
+          <w:ilvl w:val="0"/>
+          <w:numId w:val="16"/>
+        </w:numPr>
+      </w:pPr>
+      <w:r>
+        <w:t>Főlapra átdobás. A program a felhasználót átirányítja a főlapra.</w:t>
+      </w:r>
+    </w:p>
+    <w:p>
+      <w:pPr>
+        <w:pStyle w:val="Listaszerbekezds"/>
+        <w:numPr>
+          <w:ilvl w:val="0"/>
+          <w:numId w:val="16"/>
+        </w:numPr>
+      </w:pPr>
+      <w:r>
+        <w:t>Vége.</w:t>
       </w:r>
     </w:p>
     <w:sectPr>
+      <w:headerReference w:type="default" r:id="rId9"/>
+      <w:footerReference w:type="default" r:id="rId10"/>
       <w:pgSz w:w="11906" w:h="16838"/>
       <w:pgMar w:top="1417" w:right="1417" w:bottom="1417" w:left="1417" w:header="708" w:footer="708" w:gutter="0"/>
+      <w:pgNumType w:fmt="numberInDash" w:start="0"/>
       <w:cols w:space="708"/>
+      <w:titlePg/>
       <w:docGrid w:linePitch="360"/>
     </w:sectPr>
   </w:body>
 </w:document>
+</file>
+
+<file path=word/endnotes.xml><?xml version="1.0" encoding="utf-8"?>
+<w:endnotes xmlns:wpc="http://schemas.microsoft.com/office/word/2010/wordprocessingCanvas" xmlns:cx="http://schemas.microsoft.com/office/drawing/2014/chartex" xmlns:cx1="http://schemas.microsoft.com/office/drawing/2015/9/8/chartex" xmlns:cx2="http://schemas.microsoft.com/office/drawing/2015/10/21/chartex" xmlns:cx3="http://schemas.microsoft.com/office/drawing/2016/5/9/chartex" xmlns:cx4="http://schemas.microsoft.com/office/drawing/2016/5/10/chartex" xmlns:cx5="http://schemas.microsoft.com/office/drawing/2016/5/11/chartex" xmlns:cx6="http://schemas.microsoft.com/office/drawing/2016/5/12/chartex" xmlns:cx7="http://schemas.microsoft.com/office/drawing/2016/5/13/chartex" xmlns:cx8="http://schemas.microsoft.com/office/drawing/2016/5/14/chartex" xmlns:mc="http://schemas.openxmlformats.org/markup-compatibility/2006" xmlns:aink="http://schemas.microsoft.com/office/drawing/2016/ink" xmlns:am3d="http://schemas.microsoft.com/office/drawing/2017/model3d" xmlns:o="urn:schemas-microsoft-com:office:office" xmlns:r="http://schemas.openxmlformats.org/officeDocument/2006/relationships" xmlns:m="http://schemas.openxmlformats.org/officeDocument/2006/math" xmlns:v="urn:schemas-microsoft-com:vml" xmlns:wp14="http://schemas.microsoft.com/office/word/2010/wordprocessingDrawing" xmlns:wp="http://schemas.openxmlformats.org/drawingml/2006/wordprocessingDrawing" xmlns:w10="urn:schemas-microsoft-com:office:word" xmlns:w="http://schemas.openxmlformats.org/wordprocessingml/2006/main" xmlns:w14="http://schemas.microsoft.com/office/word/2010/wordml" xmlns:w15="http://schemas.microsoft.com/office/word/2012/wordml" xmlns:w16cex="http://schemas.microsoft.com/office/word/2018/wordml/cex" xmlns:w16cid="http://schemas.microsoft.com/office/word/2016/wordml/cid" xmlns:w16="http://schemas.microsoft.com/office/word/2018/wordml" xmlns:w16sdtdh="http://schemas.microsoft.com/office/word/2020/wordml/sdtdatahash" xmlns:w16se="http://schemas.microsoft.com/office/word/2015/wordml/symex" xmlns:wpg="http://schemas.microsoft.com/office/word/2010/wordprocessingGroup" xmlns:wpi="http://schemas.microsoft.com/office/word/2010/wordprocessingInk" xmlns:wne="http://schemas.microsoft.com/office/word/2006/wordml" xmlns:wps="http://schemas.microsoft.com/office/word/2010/wordprocessingShape" mc:Ignorable="w14 w15 w16se w16cid w16 w16cex w16sdtdh wp14">
+  <w:endnote w:type="separator" w:id="-1">
+    <w:p>
+      <w:pPr>
+        <w:spacing w:after="0" w:line="240" w:lineRule="auto"/>
+      </w:pPr>
+      <w:r>
+        <w:separator/>
+      </w:r>
+    </w:p>
+  </w:endnote>
+  <w:endnote w:type="continuationSeparator" w:id="0">
+    <w:p>
+      <w:pPr>
+        <w:spacing w:after="0" w:line="240" w:lineRule="auto"/>
+      </w:pPr>
+      <w:r>
+        <w:continuationSeparator/>
+      </w:r>
+    </w:p>
+  </w:endnote>
+</w:endnotes>
+</file>
+
+<file path=word/footer1.xml><?xml version="1.0" encoding="utf-8"?>
+<w:ftr xmlns:wpc="http://schemas.microsoft.com/office/word/2010/wordprocessingCanvas" xmlns:cx="http://schemas.microsoft.com/office/drawing/2014/chartex" xmlns:cx1="http://schemas.microsoft.com/office/drawing/2015/9/8/chartex" xmlns:cx2="http://schemas.microsoft.com/office/drawing/2015/10/21/chartex" xmlns:cx3="http://schemas.microsoft.com/office/drawing/2016/5/9/chartex" xmlns:cx4="http://schemas.microsoft.com/office/drawing/2016/5/10/chartex" xmlns:cx5="http://schemas.microsoft.com/office/drawing/2016/5/11/chartex" xmlns:cx6="http://schemas.microsoft.com/office/drawing/2016/5/12/chartex" xmlns:cx7="http://schemas.microsoft.com/office/drawing/2016/5/13/chartex" xmlns:cx8="http://schemas.microsoft.com/office/drawing/2016/5/14/chartex" xmlns:mc="http://schemas.openxmlformats.org/markup-compatibility/2006" xmlns:aink="http://schemas.microsoft.com/office/drawing/2016/ink" xmlns:am3d="http://schemas.microsoft.com/office/drawing/2017/model3d" xmlns:o="urn:schemas-microsoft-com:office:office" xmlns:r="http://schemas.openxmlformats.org/officeDocument/2006/relationships" xmlns:m="http://schemas.openxmlformats.org/officeDocument/2006/math" xmlns:v="urn:schemas-microsoft-com:vml" xmlns:wp14="http://schemas.microsoft.com/office/word/2010/wordprocessingDrawing" xmlns:wp="http://schemas.openxmlformats.org/drawingml/2006/wordprocessingDrawing" xmlns:w10="urn:schemas-microsoft-com:office:word" xmlns:w="http://schemas.openxmlformats.org/wordprocessingml/2006/main" xmlns:w14="http://schemas.microsoft.com/office/word/2010/wordml" xmlns:w15="http://schemas.microsoft.com/office/word/2012/wordml" xmlns:w16cex="http://schemas.microsoft.com/office/word/2018/wordml/cex" xmlns:w16cid="http://schemas.microsoft.com/office/word/2016/wordml/cid" xmlns:w16="http://schemas.microsoft.com/office/word/2018/wordml" xmlns:w16sdtdh="http://schemas.microsoft.com/office/word/2020/wordml/sdtdatahash" xmlns:w16se="http://schemas.microsoft.com/office/word/2015/wordml/symex" xmlns:wpg="http://schemas.microsoft.com/office/word/2010/wordprocessingGroup" xmlns:wpi="http://schemas.microsoft.com/office/word/2010/wordprocessingInk" xmlns:wne="http://schemas.microsoft.com/office/word/2006/wordml" xmlns:wps="http://schemas.microsoft.com/office/word/2010/wordprocessingShape" mc:Ignorable="w14 w15 w16se w16cid w16 w16cex w16sdtdh wp14">
+  <w:sdt>
+    <w:sdtPr>
+      <w:id w:val="-1219903214"/>
+      <w:docPartObj>
+        <w:docPartGallery w:val="Page Numbers (Bottom of Page)"/>
+        <w:docPartUnique/>
+      </w:docPartObj>
+    </w:sdtPr>
+    <w:sdtEndPr/>
+    <w:sdtContent>
+      <w:p>
+        <w:pPr>
+          <w:pStyle w:val="llb"/>
+          <w:jc w:val="center"/>
+        </w:pPr>
+        <w:r>
+          <w:rPr>
+            <w:noProof/>
+          </w:rPr>
+          <mc:AlternateContent>
+            <mc:Choice Requires="wps">
+              <w:drawing>
+                <wp:anchor distT="0" distB="0" distL="114300" distR="114300" simplePos="0" relativeHeight="251660288" behindDoc="0" locked="0" layoutInCell="1" allowOverlap="1" wp14:anchorId="623B2007" wp14:editId="114886D6">
+                  <wp:simplePos x="0" y="0"/>
+                  <wp:positionH relativeFrom="column">
+                    <wp:posOffset>-1668145</wp:posOffset>
+                  </wp:positionH>
+                  <wp:positionV relativeFrom="paragraph">
+                    <wp:posOffset>-403226</wp:posOffset>
+                  </wp:positionV>
+                  <wp:extent cx="1701002" cy="2420964"/>
+                  <wp:effectExtent l="590550" t="285750" r="566420" b="284480"/>
+                  <wp:wrapNone/>
+                  <wp:docPr id="8" name="Téglalap 8"/>
+                  <wp:cNvGraphicFramePr/>
+                  <a:graphic xmlns:a="http://schemas.openxmlformats.org/drawingml/2006/main">
+                    <a:graphicData uri="http://schemas.microsoft.com/office/word/2010/wordprocessingShape">
+                      <wps:wsp>
+                        <wps:cNvSpPr/>
+                        <wps:spPr>
+                          <a:xfrm rot="19285360">
+                            <a:off x="0" y="0"/>
+                            <a:ext cx="1701002" cy="2420964"/>
+                          </a:xfrm>
+                          <a:prstGeom prst="rect">
+                            <a:avLst/>
+                          </a:prstGeom>
+                          <a:solidFill>
+                            <a:schemeClr val="accent1">
+                              <a:lumMod val="20000"/>
+                              <a:lumOff val="80000"/>
+                            </a:schemeClr>
+                          </a:solidFill>
+                          <a:ln>
+                            <a:solidFill>
+                              <a:schemeClr val="bg1"/>
+                            </a:solidFill>
+                          </a:ln>
+                        </wps:spPr>
+                        <wps:style>
+                          <a:lnRef idx="2">
+                            <a:schemeClr val="accent1">
+                              <a:shade val="50000"/>
+                            </a:schemeClr>
+                          </a:lnRef>
+                          <a:fillRef idx="1">
+                            <a:schemeClr val="accent1"/>
+                          </a:fillRef>
+                          <a:effectRef idx="0">
+                            <a:schemeClr val="accent1"/>
+                          </a:effectRef>
+                          <a:fontRef idx="minor">
+                            <a:schemeClr val="lt1"/>
+                          </a:fontRef>
+                        </wps:style>
+                        <wps:bodyPr rot="0" spcFirstLastPara="0" vertOverflow="overflow" horzOverflow="overflow" vert="horz" wrap="square" lIns="91440" tIns="45720" rIns="91440" bIns="45720" numCol="1" spcCol="0" rtlCol="0" fromWordArt="0" anchor="ctr" anchorCtr="0" forceAA="0" compatLnSpc="1">
+                          <a:prstTxWarp prst="textNoShape">
+                            <a:avLst/>
+                          </a:prstTxWarp>
+                          <a:noAutofit/>
+                        </wps:bodyPr>
+                      </wps:wsp>
+                    </a:graphicData>
+                  </a:graphic>
+                  <wp14:sizeRelH relativeFrom="margin">
+                    <wp14:pctWidth>0</wp14:pctWidth>
+                  </wp14:sizeRelH>
+                  <wp14:sizeRelV relativeFrom="margin">
+                    <wp14:pctHeight>0</wp14:pctHeight>
+                  </wp14:sizeRelV>
+                </wp:anchor>
+              </w:drawing>
+            </mc:Choice>
+            <mc:Fallback>
+              <w:pict>
+                <v:rect w14:anchorId="634EFE85" id="Téglalap 8" o:spid="_x0000_s1026" style="position:absolute;margin-left:-131.35pt;margin-top:-31.75pt;width:133.95pt;height:190.65pt;rotation:-2528204fd;z-index:251660288;visibility:visible;mso-wrap-style:square;mso-width-percent:0;mso-height-percent:0;mso-wrap-distance-left:9pt;mso-wrap-distance-top:0;mso-wrap-distance-right:9pt;mso-wrap-distance-bottom:0;mso-position-horizontal:absolute;mso-position-horizontal-relative:text;mso-position-vertical:absolute;mso-position-vertical-relative:text;mso-width-percent:0;mso-height-percent:0;mso-width-relative:margin;mso-height-relative:margin;v-text-anchor:middle" o:gfxdata="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" fillcolor="#d9e2f3 [660]" strokecolor="white [3212]" strokeweight="1pt"/>
+              </w:pict>
+            </mc:Fallback>
+          </mc:AlternateContent>
+        </w:r>
+        <w:r>
+          <w:rPr>
+            <w:noProof/>
+          </w:rPr>
+          <mc:AlternateContent>
+            <mc:Choice Requires="wps">
+              <w:drawing>
+                <wp:inline distT="0" distB="0" distL="0" distR="0" wp14:anchorId="26696E80" wp14:editId="35C0E52A">
+                  <wp:extent cx="5467350" cy="45085"/>
+                  <wp:effectExtent l="9525" t="9525" r="0" b="2540"/>
+                  <wp:docPr id="1" name="Folyamatábra: Döntés 1" descr="Light horizontal"/>
+                  <wp:cNvGraphicFramePr>
+                    <a:graphicFrameLocks xmlns:a="http://schemas.openxmlformats.org/drawingml/2006/main"/>
+                  </wp:cNvGraphicFramePr>
+                  <a:graphic xmlns:a="http://schemas.openxmlformats.org/drawingml/2006/main">
+                    <a:graphicData uri="http://schemas.microsoft.com/office/word/2010/wordprocessingShape">
+                      <wps:wsp>
+                        <wps:cNvSpPr>
+                          <a:spLocks noChangeArrowheads="1"/>
+                        </wps:cNvSpPr>
+                        <wps:spPr bwMode="auto">
+                          <a:xfrm flipV="1">
+                            <a:off x="0" y="0"/>
+                            <a:ext cx="5467350" cy="45085"/>
+                          </a:xfrm>
+                          <a:prstGeom prst="flowChartDecision">
+                            <a:avLst/>
+                          </a:prstGeom>
+                          <a:pattFill prst="ltHorz">
+                            <a:fgClr>
+                              <a:srgbClr val="000000"/>
+                            </a:fgClr>
+                            <a:bgClr>
+                              <a:srgbClr val="FFFFFF"/>
+                            </a:bgClr>
+                          </a:pattFill>
+                          <a:ln>
+                            <a:noFill/>
+                          </a:ln>
+                          <a:extLst>
+                            <a:ext uri="{91240B29-F687-4F45-9708-019B960494DF}">
+                              <a14:hiddenLine xmlns:a14="http://schemas.microsoft.com/office/drawing/2010/main" w="9525">
+                                <a:solidFill>
+                                  <a:srgbClr val="000000"/>
+                                </a:solidFill>
+                                <a:miter lim="800000"/>
+                                <a:headEnd/>
+                                <a:tailEnd/>
+                              </a14:hiddenLine>
+                            </a:ext>
+                          </a:extLst>
+                        </wps:spPr>
+                        <wps:bodyPr rot="0" vert="horz" wrap="square" lIns="91440" tIns="45720" rIns="91440" bIns="45720" anchor="t" anchorCtr="0" upright="1">
+                          <a:noAutofit/>
+                        </wps:bodyPr>
+                      </wps:wsp>
+                    </a:graphicData>
+                  </a:graphic>
+                </wp:inline>
+              </w:drawing>
+            </mc:Choice>
+            <mc:Fallback>
+              <w:pict>
+                <v:shapetype w14:anchorId="488BE725" id="_x0000_t110" coordsize="21600,21600" o:spt="110" path="m10800,l,10800,10800,21600,21600,10800xe">
+                  <v:stroke joinstyle="miter"/>
+                  <v:path gradientshapeok="t" o:connecttype="rect" textboxrect="5400,5400,16200,16200"/>
+                </v:shapetype>
+                <v:shape id="Folyamatábra: Döntés 1" o:spid="_x0000_s1026" type="#_x0000_t110" alt="Light horizontal" style="width:430.5pt;height:3.55pt;flip:y;visibility:visible;mso-wrap-style:square;mso-left-percent:-10001;mso-top-percent:-10001;mso-position-horizontal:absolute;mso-position-horizontal-relative:char;mso-position-vertical:absolute;mso-position-vertical-relative:line;mso-left-percent:-10001;mso-top-percent:-10001;v-text-anchor:top" o:gfxdata="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" fillcolor="black" stroked="f">
+                  <v:fill r:id="rId1" o:title="" type="pattern"/>
+                  <w10:anchorlock/>
+                </v:shape>
+              </w:pict>
+            </mc:Fallback>
+          </mc:AlternateContent>
+        </w:r>
+      </w:p>
+      <w:p>
+        <w:pPr>
+          <w:pStyle w:val="llb"/>
+          <w:jc w:val="center"/>
+        </w:pPr>
+        <w:r>
+          <w:fldChar w:fldCharType="begin"/>
+        </w:r>
+        <w:r>
+          <w:instrText>PAGE    \* MERGEFORMAT</w:instrText>
+        </w:r>
+        <w:r>
+          <w:fldChar w:fldCharType="separate"/>
+        </w:r>
+        <w:r>
+          <w:t>2</w:t>
+        </w:r>
+        <w:r>
+          <w:fldChar w:fldCharType="end"/>
+        </w:r>
+      </w:p>
+    </w:sdtContent>
+  </w:sdt>
+  <w:p>
+    <w:pPr>
+      <w:pStyle w:val="llb"/>
+    </w:pPr>
+  </w:p>
+</w:ftr>
+</file>
+
+<file path=word/footnotes.xml><?xml version="1.0" encoding="utf-8"?>
+<w:footnotes xmlns:wpc="http://schemas.microsoft.com/office/word/2010/wordprocessingCanvas" xmlns:cx="http://schemas.microsoft.com/office/drawing/2014/chartex" xmlns:cx1="http://schemas.microsoft.com/office/drawing/2015/9/8/chartex" xmlns:cx2="http://schemas.microsoft.com/office/drawing/2015/10/21/chartex" xmlns:cx3="http://schemas.microsoft.com/office/drawing/2016/5/9/chartex" xmlns:cx4="http://schemas.microsoft.com/office/drawing/2016/5/10/chartex" xmlns:cx5="http://schemas.microsoft.com/office/drawing/2016/5/11/chartex" xmlns:cx6="http://schemas.microsoft.com/office/drawing/2016/5/12/chartex" xmlns:cx7="http://schemas.microsoft.com/office/drawing/2016/5/13/chartex" xmlns:cx8="http://schemas.microsoft.com/office/drawing/2016/5/14/chartex" xmlns:mc="http://schemas.openxmlformats.org/markup-compatibility/2006" xmlns:aink="http://schemas.microsoft.com/office/drawing/2016/ink" xmlns:am3d="http://schemas.microsoft.com/office/drawing/2017/model3d" xmlns:o="urn:schemas-microsoft-com:office:office" xmlns:r="http://schemas.openxmlformats.org/officeDocument/2006/relationships" xmlns:m="http://schemas.openxmlformats.org/officeDocument/2006/math" xmlns:v="urn:schemas-microsoft-com:vml" xmlns:wp14="http://schemas.microsoft.com/office/word/2010/wordprocessingDrawing" xmlns:wp="http://schemas.openxmlformats.org/drawingml/2006/wordprocessingDrawing" xmlns:w10="urn:schemas-microsoft-com:office:word" xmlns:w="http://schemas.openxmlformats.org/wordprocessingml/2006/main" xmlns:w14="http://schemas.microsoft.com/office/word/2010/wordml" xmlns:w15="http://schemas.microsoft.com/office/word/2012/wordml" xmlns:w16cex="http://schemas.microsoft.com/office/word/2018/wordml/cex" xmlns:w16cid="http://schemas.microsoft.com/office/word/2016/wordml/cid" xmlns:w16="http://schemas.microsoft.com/office/word/2018/wordml" xmlns:w16sdtdh="http://schemas.microsoft.com/office/word/2020/wordml/sdtdatahash" xmlns:w16se="http://schemas.microsoft.com/office/word/2015/wordml/symex" xmlns:wpg="http://schemas.microsoft.com/office/word/2010/wordprocessingGroup" xmlns:wpi="http://schemas.microsoft.com/office/word/2010/wordprocessingInk" xmlns:wne="http://schemas.microsoft.com/office/word/2006/wordml" xmlns:wps="http://schemas.microsoft.com/office/word/2010/wordprocessingShape" mc:Ignorable="w14 w15 w16se w16cid w16 w16cex w16sdtdh wp14">
+  <w:footnote w:type="separator" w:id="-1">
+    <w:p>
+      <w:pPr>
+        <w:spacing w:after="0" w:line="240" w:lineRule="auto"/>
+      </w:pPr>
+      <w:r>
+        <w:separator/>
+      </w:r>
+    </w:p>
+  </w:footnote>
+  <w:footnote w:type="continuationSeparator" w:id="0">
+    <w:p>
+      <w:pPr>
+        <w:spacing w:after="0" w:line="240" w:lineRule="auto"/>
+      </w:pPr>
+      <w:r>
+        <w:continuationSeparator/>
+      </w:r>
+    </w:p>
+  </w:footnote>
+</w:footnotes>
+</file>
+
+<file path=word/header1.xml><?xml version="1.0" encoding="utf-8"?>
+<w:hdr xmlns:wpc="http://schemas.microsoft.com/office/word/2010/wordprocessingCanvas" xmlns:cx="http://schemas.microsoft.com/office/drawing/2014/chartex" xmlns:cx1="http://schemas.microsoft.com/office/drawing/2015/9/8/chartex" xmlns:cx2="http://schemas.microsoft.com/office/drawing/2015/10/21/chartex" xmlns:cx3="http://schemas.microsoft.com/office/drawing/2016/5/9/chartex" xmlns:cx4="http://schemas.microsoft.com/office/drawing/2016/5/10/chartex" xmlns:cx5="http://schemas.microsoft.com/office/drawing/2016/5/11/chartex" xmlns:cx6="http://schemas.microsoft.com/office/drawing/2016/5/12/chartex" xmlns:cx7="http://schemas.microsoft.com/office/drawing/2016/5/13/chartex" xmlns:cx8="http://schemas.microsoft.com/office/drawing/2016/5/14/chartex" xmlns:mc="http://schemas.openxmlformats.org/markup-compatibility/2006" xmlns:aink="http://schemas.microsoft.com/office/drawing/2016/ink" xmlns:am3d="http://schemas.microsoft.com/office/drawing/2017/model3d" xmlns:o="urn:schemas-microsoft-com:office:office" xmlns:r="http://schemas.openxmlformats.org/officeDocument/2006/relationships" xmlns:m="http://schemas.openxmlformats.org/officeDocument/2006/math" xmlns:v="urn:schemas-microsoft-com:vml" xmlns:wp14="http://schemas.microsoft.com/office/word/2010/wordprocessingDrawing" xmlns:wp="http://schemas.openxmlformats.org/drawingml/2006/wordprocessingDrawing" xmlns:w10="urn:schemas-microsoft-com:office:word" xmlns:w="http://schemas.openxmlformats.org/wordprocessingml/2006/main" xmlns:w14="http://schemas.microsoft.com/office/word/2010/wordml" xmlns:w15="http://schemas.microsoft.com/office/word/2012/wordml" xmlns:w16cex="http://schemas.microsoft.com/office/word/2018/wordml/cex" xmlns:w16cid="http://schemas.microsoft.com/office/word/2016/wordml/cid" xmlns:w16="http://schemas.microsoft.com/office/word/2018/wordml" xmlns:w16sdtdh="http://schemas.microsoft.com/office/word/2020/wordml/sdtdatahash" xmlns:w16se="http://schemas.microsoft.com/office/word/2015/wordml/symex" xmlns:wpg="http://schemas.microsoft.com/office/word/2010/wordprocessingGroup" xmlns:wpi="http://schemas.microsoft.com/office/word/2010/wordprocessingInk" xmlns:wne="http://schemas.microsoft.com/office/word/2006/wordml" xmlns:wps="http://schemas.microsoft.com/office/word/2010/wordprocessingShape" mc:Ignorable="w14 w15 w16se w16cid w16 w16cex w16sdtdh wp14">
+  <w:p>
+    <w:pPr>
+      <w:tabs>
+        <w:tab w:val="right" w:pos="9072"/>
+      </w:tabs>
+      <w:rPr>
+        <w:color w:val="4A90E2"/>
+        <w:sz w:val="28"/>
+        <w:szCs w:val="28"/>
+        <w:u w:val="single" w:color="000000" w:themeColor="text1"/>
+      </w:rPr>
+    </w:pPr>
+    <w:r>
+      <w:rPr>
+        <w:noProof/>
+      </w:rPr>
+      <mc:AlternateContent>
+        <mc:Choice Requires="wps">
+          <w:drawing>
+            <wp:anchor distT="0" distB="0" distL="114300" distR="114300" simplePos="0" relativeHeight="251661312" behindDoc="0" locked="0" layoutInCell="1" allowOverlap="1" wp14:anchorId="0AE5CE1D" wp14:editId="2D20E037">
+              <wp:simplePos x="0" y="0"/>
+              <wp:positionH relativeFrom="column">
+                <wp:posOffset>5986781</wp:posOffset>
+              </wp:positionH>
+              <wp:positionV relativeFrom="paragraph">
+                <wp:posOffset>-1468121</wp:posOffset>
+              </wp:positionV>
+              <wp:extent cx="1701002" cy="2420964"/>
+              <wp:effectExtent l="590550" t="285750" r="566420" b="284480"/>
+              <wp:wrapNone/>
+              <wp:docPr id="9" name="Téglalap 9"/>
+              <wp:cNvGraphicFramePr/>
+              <a:graphic xmlns:a="http://schemas.openxmlformats.org/drawingml/2006/main">
+                <a:graphicData uri="http://schemas.microsoft.com/office/word/2010/wordprocessingShape">
+                  <wps:wsp>
+                    <wps:cNvSpPr/>
+                    <wps:spPr>
+                      <a:xfrm rot="19285360">
+                        <a:off x="0" y="0"/>
+                        <a:ext cx="1701002" cy="2420964"/>
+                      </a:xfrm>
+                      <a:prstGeom prst="rect">
+                        <a:avLst/>
+                      </a:prstGeom>
+                      <a:solidFill>
+                        <a:schemeClr val="accent1">
+                          <a:lumMod val="60000"/>
+                          <a:lumOff val="40000"/>
+                        </a:schemeClr>
+                      </a:solidFill>
+                      <a:ln>
+                        <a:solidFill>
+                          <a:schemeClr val="bg1"/>
+                        </a:solidFill>
+                      </a:ln>
+                    </wps:spPr>
+                    <wps:style>
+                      <a:lnRef idx="2">
+                        <a:schemeClr val="accent1">
+                          <a:shade val="50000"/>
+                        </a:schemeClr>
+                      </a:lnRef>
+                      <a:fillRef idx="1">
+                        <a:schemeClr val="accent1"/>
+                      </a:fillRef>
+                      <a:effectRef idx="0">
+                        <a:schemeClr val="accent1"/>
+                      </a:effectRef>
+                      <a:fontRef idx="minor">
+                        <a:schemeClr val="lt1"/>
+                      </a:fontRef>
+                    </wps:style>
+                    <wps:bodyPr rot="0" spcFirstLastPara="0" vertOverflow="overflow" horzOverflow="overflow" vert="horz" wrap="square" lIns="91440" tIns="45720" rIns="91440" bIns="45720" numCol="1" spcCol="0" rtlCol="0" fromWordArt="0" anchor="ctr" anchorCtr="0" forceAA="0" compatLnSpc="1">
+                      <a:prstTxWarp prst="textNoShape">
+                        <a:avLst/>
+                      </a:prstTxWarp>
+                      <a:noAutofit/>
+                    </wps:bodyPr>
+                  </wps:wsp>
+                </a:graphicData>
+              </a:graphic>
+              <wp14:sizeRelH relativeFrom="margin">
+                <wp14:pctWidth>0</wp14:pctWidth>
+              </wp14:sizeRelH>
+              <wp14:sizeRelV relativeFrom="margin">
+                <wp14:pctHeight>0</wp14:pctHeight>
+              </wp14:sizeRelV>
+            </wp:anchor>
+          </w:drawing>
+        </mc:Choice>
+        <mc:Fallback>
+          <w:pict>
+            <v:rect w14:anchorId="304B4679" id="Téglalap 9" o:spid="_x0000_s1026" style="position:absolute;margin-left:471.4pt;margin-top:-115.6pt;width:133.95pt;height:190.65pt;rotation:-2528204fd;z-index:251661312;visibility:visible;mso-wrap-style:square;mso-width-percent:0;mso-height-percent:0;mso-wrap-distance-left:9pt;mso-wrap-distance-top:0;mso-wrap-distance-right:9pt;mso-wrap-distance-bottom:0;mso-position-horizontal:absolute;mso-position-horizontal-relative:text;mso-position-vertical:absolute;mso-position-vertical-relative:text;mso-width-percent:0;mso-height-percent:0;mso-width-relative:margin;mso-height-relative:margin;v-text-anchor:middle" o:gfxdata="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" fillcolor="#8eaadb [1940]" strokecolor="white [3212]" strokeweight="1pt"/>
+          </w:pict>
+        </mc:Fallback>
+      </mc:AlternateContent>
+    </w:r>
+    <w:r>
+      <w:rPr>
+        <w:noProof/>
+      </w:rPr>
+      <w:drawing>
+        <wp:anchor distT="0" distB="0" distL="114300" distR="114300" simplePos="0" relativeHeight="251659264" behindDoc="0" locked="0" layoutInCell="1" allowOverlap="1" wp14:anchorId="614661DD" wp14:editId="64254ADA">
+          <wp:simplePos x="0" y="0"/>
+          <wp:positionH relativeFrom="margin">
+            <wp:posOffset>-347237</wp:posOffset>
+          </wp:positionH>
+          <wp:positionV relativeFrom="paragraph">
+            <wp:posOffset>-975360</wp:posOffset>
+          </wp:positionV>
+          <wp:extent cx="1937779" cy="1940943"/>
+          <wp:effectExtent l="0" t="0" r="0" b="0"/>
+          <wp:wrapNone/>
+          <wp:docPr id="2" name="Kép 2"/>
+          <wp:cNvGraphicFramePr>
+            <a:graphicFrameLocks xmlns:a="http://schemas.openxmlformats.org/drawingml/2006/main" noChangeAspect="1"/>
+          </wp:cNvGraphicFramePr>
+          <a:graphic xmlns:a="http://schemas.openxmlformats.org/drawingml/2006/main">
+            <a:graphicData uri="http://schemas.openxmlformats.org/drawingml/2006/picture">
+              <pic:pic xmlns:pic="http://schemas.openxmlformats.org/drawingml/2006/picture">
+                <pic:nvPicPr>
+                  <pic:cNvPr id="4" name="Kép 4"/>
+                  <pic:cNvPicPr/>
+                </pic:nvPicPr>
+                <pic:blipFill>
+                  <a:blip r:embed="rId1">
+                    <a:extLst>
+                      <a:ext uri="{28A0092B-C50C-407E-A947-70E740481C1C}">
+                        <a14:useLocalDpi xmlns:a14="http://schemas.microsoft.com/office/drawing/2010/main" val="0"/>
+                      </a:ext>
+                    </a:extLst>
+                  </a:blip>
+                  <a:stretch>
+                    <a:fillRect/>
+                  </a:stretch>
+                </pic:blipFill>
+                <pic:spPr>
+                  <a:xfrm>
+                    <a:off x="0" y="0"/>
+                    <a:ext cx="1937779" cy="1940943"/>
+                  </a:xfrm>
+                  <a:prstGeom prst="rect">
+                    <a:avLst/>
+                  </a:prstGeom>
+                </pic:spPr>
+              </pic:pic>
+            </a:graphicData>
+          </a:graphic>
+          <wp14:sizeRelH relativeFrom="margin">
+            <wp14:pctWidth>0</wp14:pctWidth>
+          </wp14:sizeRelH>
+          <wp14:sizeRelV relativeFrom="margin">
+            <wp14:pctHeight>0</wp14:pctHeight>
+          </wp14:sizeRelV>
+        </wp:anchor>
+      </w:drawing>
+    </w:r>
+    <w:r>
+      <w:rPr>
+        <w:color w:val="4A90E2"/>
+        <w:sz w:val="28"/>
+        <w:szCs w:val="28"/>
+        <w:u w:val="single" w:color="000000" w:themeColor="text1"/>
+      </w:rPr>
+      <w:tab/>
+    </w:r>
+    <w:r>
+      <w:rPr>
+        <w:color w:val="4A90E2"/>
+        <w:sz w:val="28"/>
+        <w:szCs w:val="28"/>
+        <w:u w:val="single" w:color="000000" w:themeColor="text1"/>
+      </w:rPr>
+      <w:t>Folyamatábrák</w:t>
+    </w:r>
+  </w:p>
+  <w:p>
+    <w:pPr>
+      <w:pStyle w:val="lfej"/>
+    </w:pPr>
+    <w:r>
+      <w:rPr>
+        <w:noProof/>
+      </w:rPr>
+      <w:drawing>
+        <wp:anchor distT="0" distB="0" distL="114300" distR="114300" simplePos="0" relativeHeight="251662336" behindDoc="1" locked="0" layoutInCell="1" allowOverlap="1" wp14:anchorId="05B578CC" wp14:editId="1DE7D74B">
+          <wp:simplePos x="0" y="0"/>
+          <wp:positionH relativeFrom="margin">
+            <wp:align>center</wp:align>
+          </wp:positionH>
+          <wp:positionV relativeFrom="margin">
+            <wp:align>center</wp:align>
+          </wp:positionV>
+          <wp:extent cx="4454525" cy="2000250"/>
+          <wp:effectExtent l="0" t="0" r="3175" b="0"/>
+          <wp:wrapNone/>
+          <wp:docPr id="4" name="Kép 4"/>
+          <wp:cNvGraphicFramePr>
+            <a:graphicFrameLocks xmlns:a="http://schemas.openxmlformats.org/drawingml/2006/main" noChangeAspect="1"/>
+          </wp:cNvGraphicFramePr>
+          <a:graphic xmlns:a="http://schemas.openxmlformats.org/drawingml/2006/main">
+            <a:graphicData uri="http://schemas.openxmlformats.org/drawingml/2006/picture">
+              <pic:pic xmlns:pic="http://schemas.openxmlformats.org/drawingml/2006/picture">
+                <pic:nvPicPr>
+                  <pic:cNvPr id="0" name="Picture 3"/>
+                  <pic:cNvPicPr>
+                    <a:picLocks noChangeAspect="1" noChangeArrowheads="1"/>
+                  </pic:cNvPicPr>
+                </pic:nvPicPr>
+                <pic:blipFill>
+                  <a:blip r:embed="rId2">
+                    <a:alphaModFix amt="33000"/>
+                    <a:extLst>
+                      <a:ext uri="{28A0092B-C50C-407E-A947-70E740481C1C}">
+                        <a14:useLocalDpi xmlns:a14="http://schemas.microsoft.com/office/drawing/2010/main" val="0"/>
+                      </a:ext>
+                    </a:extLst>
+                  </a:blip>
+                  <a:srcRect/>
+                  <a:stretch>
+                    <a:fillRect/>
+                  </a:stretch>
+                </pic:blipFill>
+                <pic:spPr bwMode="auto">
+                  <a:xfrm>
+                    <a:off x="0" y="0"/>
+                    <a:ext cx="4454525" cy="2000250"/>
+                  </a:xfrm>
+                  <a:prstGeom prst="rect">
+                    <a:avLst/>
+                  </a:prstGeom>
+                  <a:noFill/>
+                  <a:ln>
+                    <a:noFill/>
+                  </a:ln>
+                </pic:spPr>
+              </pic:pic>
+            </a:graphicData>
+          </a:graphic>
+          <wp14:sizeRelH relativeFrom="margin">
+            <wp14:pctWidth>0</wp14:pctWidth>
+          </wp14:sizeRelH>
+          <wp14:sizeRelV relativeFrom="margin">
+            <wp14:pctHeight>0</wp14:pctHeight>
+          </wp14:sizeRelV>
+        </wp:anchor>
+      </w:drawing>
+    </w:r>
+  </w:p>
+</w:hdr>
+</file>
+
+<file path=word/numbering.xml><?xml version="1.0" encoding="utf-8"?>
+<w:numbering xmlns:wpc="http://schemas.microsoft.com/office/word/2010/wordprocessingCanvas" xmlns:cx="http://schemas.microsoft.com/office/drawing/2014/chartex" xmlns:cx1="http://schemas.microsoft.com/office/drawing/2015/9/8/chartex" xmlns:cx2="http://schemas.microsoft.com/office/drawing/2015/10/21/chartex" xmlns:cx3="http://schemas.microsoft.com/office/drawing/2016/5/9/chartex" xmlns:cx4="http://schemas.microsoft.com/office/drawing/2016/5/10/chartex" xmlns:cx5="http://schemas.microsoft.com/office/drawing/2016/5/11/chartex" xmlns:cx6="http://schemas.microsoft.com/office/drawing/2016/5/12/chartex" xmlns:cx7="http://schemas.microsoft.com/office/drawing/2016/5/13/chartex" xmlns:cx8="http://schemas.microsoft.com/office/drawing/2016/5/14/chartex" xmlns:mc="http://schemas.openxmlformats.org/markup-compatibility/2006" xmlns:aink="http://schemas.microsoft.com/office/drawing/2016/ink" xmlns:am3d="http://schemas.microsoft.com/office/drawing/2017/model3d" xmlns:o="urn:schemas-microsoft-com:office:office" xmlns:r="http://schemas.openxmlformats.org/officeDocument/2006/relationships" xmlns:m="http://schemas.openxmlformats.org/officeDocument/2006/math" xmlns:v="urn:schemas-microsoft-com:vml" xmlns:wp14="http://schemas.microsoft.com/office/word/2010/wordprocessingDrawing" xmlns:wp="http://schemas.openxmlformats.org/drawingml/2006/wordprocessingDrawing" xmlns:w10="urn:schemas-microsoft-com:office:word" xmlns:w="http://schemas.openxmlformats.org/wordprocessingml/2006/main" xmlns:w14="http://schemas.microsoft.com/office/word/2010/wordml" xmlns:w15="http://schemas.microsoft.com/office/word/2012/wordml" xmlns:w16cex="http://schemas.microsoft.com/office/word/2018/wordml/cex" xmlns:w16cid="http://schemas.microsoft.com/office/word/2016/wordml/cid" xmlns:w16="http://schemas.microsoft.com/office/word/2018/wordml" xmlns:w16sdtdh="http://schemas.microsoft.com/office/word/2020/wordml/sdtdatahash" xmlns:w16se="http://schemas.microsoft.com/office/word/2015/wordml/symex" xmlns:wpg="http://schemas.microsoft.com/office/word/2010/wordprocessingGroup" xmlns:wpi="http://schemas.microsoft.com/office/word/2010/wordprocessingInk" xmlns:wne="http://schemas.microsoft.com/office/word/2006/wordml" xmlns:wps="http://schemas.microsoft.com/office/word/2010/wordprocessingShape" mc:Ignorable="w14 w15 w16se w16cid w16 w16cex w16sdtdh wp14">
+  <w:abstractNum w:abstractNumId="0" w15:restartNumberingAfterBreak="0">
+    <w:nsid w:val="03C675BA"/>
+    <w:multiLevelType w:val="hybridMultilevel"/>
+    <w:tmpl w:val="1988F442"/>
+    <w:lvl w:ilvl="0" w:tplc="FFFFFFFF">
+      <w:start w:val="1"/>
+      <w:numFmt w:val="decimal"/>
+      <w:lvlText w:val="%1."/>
+      <w:lvlJc w:val="left"/>
+      <w:pPr>
+        <w:ind w:left="720" w:hanging="360"/>
+      </w:pPr>
+    </w:lvl>
+    <w:lvl w:ilvl="1" w:tplc="FFFFFFFF">
+      <w:start w:val="1"/>
+      <w:numFmt w:val="lowerLetter"/>
+      <w:lvlText w:val="%2."/>
+      <w:lvlJc w:val="left"/>
+      <w:pPr>
+        <w:ind w:left="1440" w:hanging="360"/>
+      </w:pPr>
+    </w:lvl>
+    <w:lvl w:ilvl="2" w:tplc="FFFFFFFF" w:tentative="1">
+      <w:start w:val="1"/>
+      <w:numFmt w:val="lowerRoman"/>
+      <w:lvlText w:val="%3."/>
+      <w:lvlJc w:val="right"/>
+      <w:pPr>
+        <w:ind w:left="2160" w:hanging="180"/>
+      </w:pPr>
+    </w:lvl>
+    <w:lvl w:ilvl="3" w:tplc="FFFFFFFF" w:tentative="1">
+      <w:start w:val="1"/>
+      <w:numFmt w:val="decimal"/>
+      <w:lvlText w:val="%4."/>
+      <w:lvlJc w:val="left"/>
+      <w:pPr>
+        <w:ind w:left="2880" w:hanging="360"/>
+      </w:pPr>
+    </w:lvl>
+    <w:lvl w:ilvl="4" w:tplc="FFFFFFFF" w:tentative="1">
+      <w:start w:val="1"/>
+      <w:numFmt w:val="lowerLetter"/>
+      <w:lvlText w:val="%5."/>
+      <w:lvlJc w:val="left"/>
+      <w:pPr>
+        <w:ind w:left="3600" w:hanging="360"/>
+      </w:pPr>
+    </w:lvl>
+    <w:lvl w:ilvl="5" w:tplc="FFFFFFFF" w:tentative="1">
+      <w:start w:val="1"/>
+      <w:numFmt w:val="lowerRoman"/>
+      <w:lvlText w:val="%6."/>
+      <w:lvlJc w:val="right"/>
+      <w:pPr>
+        <w:ind w:left="4320" w:hanging="180"/>
+      </w:pPr>
+    </w:lvl>
+    <w:lvl w:ilvl="6" w:tplc="FFFFFFFF" w:tentative="1">
+      <w:start w:val="1"/>
+      <w:numFmt w:val="decimal"/>
+      <w:lvlText w:val="%7."/>
+      <w:lvlJc w:val="left"/>
+      <w:pPr>
+        <w:ind w:left="5040" w:hanging="360"/>
+      </w:pPr>
+    </w:lvl>
+    <w:lvl w:ilvl="7" w:tplc="FFFFFFFF" w:tentative="1">
+      <w:start w:val="1"/>
+      <w:numFmt w:val="lowerLetter"/>
+      <w:lvlText w:val="%8."/>
+      <w:lvlJc w:val="left"/>
+      <w:pPr>
+        <w:ind w:left="5760" w:hanging="360"/>
+      </w:pPr>
+    </w:lvl>
+    <w:lvl w:ilvl="8" w:tplc="FFFFFFFF" w:tentative="1">
+      <w:start w:val="1"/>
+      <w:numFmt w:val="lowerRoman"/>
+      <w:lvlText w:val="%9."/>
+      <w:lvlJc w:val="right"/>
+      <w:pPr>
+        <w:ind w:left="6480" w:hanging="180"/>
+      </w:pPr>
+    </w:lvl>
+  </w:abstractNum>
+  <w:abstractNum w:abstractNumId="1" w15:restartNumberingAfterBreak="0">
+    <w:nsid w:val="0FC5311E"/>
+    <w:multiLevelType w:val="hybridMultilevel"/>
+    <w:tmpl w:val="92229236"/>
+    <w:lvl w:ilvl="0" w:tplc="FFFFFFFF">
+      <w:start w:val="1"/>
+      <w:numFmt w:val="decimal"/>
+      <w:lvlText w:val="%1."/>
+      <w:lvlJc w:val="left"/>
+      <w:pPr>
+        <w:ind w:left="720" w:hanging="360"/>
+      </w:pPr>
+    </w:lvl>
+    <w:lvl w:ilvl="1" w:tplc="FFFFFFFF">
+      <w:start w:val="1"/>
+      <w:numFmt w:val="lowerLetter"/>
+      <w:lvlText w:val="%2."/>
+      <w:lvlJc w:val="left"/>
+      <w:pPr>
+        <w:ind w:left="1440" w:hanging="360"/>
+      </w:pPr>
+    </w:lvl>
+    <w:lvl w:ilvl="2" w:tplc="FFFFFFFF" w:tentative="1">
+      <w:start w:val="1"/>
+      <w:numFmt w:val="lowerRoman"/>
+      <w:lvlText w:val="%3."/>
+      <w:lvlJc w:val="right"/>
+      <w:pPr>
+        <w:ind w:left="2160" w:hanging="180"/>
+      </w:pPr>
+    </w:lvl>
+    <w:lvl w:ilvl="3" w:tplc="FFFFFFFF" w:tentative="1">
+      <w:start w:val="1"/>
+      <w:numFmt w:val="decimal"/>
+      <w:lvlText w:val="%4."/>
+      <w:lvlJc w:val="left"/>
+      <w:pPr>
+        <w:ind w:left="2880" w:hanging="360"/>
+      </w:pPr>
+    </w:lvl>
+    <w:lvl w:ilvl="4" w:tplc="FFFFFFFF" w:tentative="1">
+      <w:start w:val="1"/>
+      <w:numFmt w:val="lowerLetter"/>
+      <w:lvlText w:val="%5."/>
+      <w:lvlJc w:val="left"/>
+      <w:pPr>
+        <w:ind w:left="3600" w:hanging="360"/>
+      </w:pPr>
+    </w:lvl>
+    <w:lvl w:ilvl="5" w:tplc="FFFFFFFF" w:tentative="1">
+      <w:start w:val="1"/>
+      <w:numFmt w:val="lowerRoman"/>
+      <w:lvlText w:val="%6."/>
+      <w:lvlJc w:val="right"/>
+      <w:pPr>
+        <w:ind w:left="4320" w:hanging="180"/>
+      </w:pPr>
+    </w:lvl>
+    <w:lvl w:ilvl="6" w:tplc="FFFFFFFF" w:tentative="1">
+      <w:start w:val="1"/>
+      <w:numFmt w:val="decimal"/>
+      <w:lvlText w:val="%7."/>
+      <w:lvlJc w:val="left"/>
+      <w:pPr>
+        <w:ind w:left="5040" w:hanging="360"/>
+      </w:pPr>
+    </w:lvl>
+    <w:lvl w:ilvl="7" w:tplc="FFFFFFFF" w:tentative="1">
+      <w:start w:val="1"/>
+      <w:numFmt w:val="lowerLetter"/>
+      <w:lvlText w:val="%8."/>
+      <w:lvlJc w:val="left"/>
+      <w:pPr>
+        <w:ind w:left="5760" w:hanging="360"/>
+      </w:pPr>
+    </w:lvl>
+    <w:lvl w:ilvl="8" w:tplc="FFFFFFFF" w:tentative="1">
+      <w:start w:val="1"/>
+      <w:numFmt w:val="lowerRoman"/>
+      <w:lvlText w:val="%9."/>
+      <w:lvlJc w:val="right"/>
+      <w:pPr>
+        <w:ind w:left="6480" w:hanging="180"/>
+      </w:pPr>
+    </w:lvl>
+  </w:abstractNum>
+  <w:abstractNum w:abstractNumId="2" w15:restartNumberingAfterBreak="0">
+    <w:nsid w:val="153B2BD3"/>
+    <w:multiLevelType w:val="hybridMultilevel"/>
+    <w:tmpl w:val="D36EE0B0"/>
+    <w:lvl w:ilvl="0" w:tplc="FFFFFFFF">
+      <w:start w:val="1"/>
+      <w:numFmt w:val="decimal"/>
+      <w:lvlText w:val="%1."/>
+      <w:lvlJc w:val="left"/>
+      <w:pPr>
+        <w:ind w:left="720" w:hanging="360"/>
+      </w:pPr>
+    </w:lvl>
+    <w:lvl w:ilvl="1" w:tplc="FFFFFFFF">
+      <w:start w:val="1"/>
+      <w:numFmt w:val="lowerLetter"/>
+      <w:lvlText w:val="%2."/>
+      <w:lvlJc w:val="left"/>
+      <w:pPr>
+        <w:ind w:left="1440" w:hanging="360"/>
+      </w:pPr>
+    </w:lvl>
+    <w:lvl w:ilvl="2" w:tplc="FFFFFFFF" w:tentative="1">
+      <w:start w:val="1"/>
+      <w:numFmt w:val="lowerRoman"/>
+      <w:lvlText w:val="%3."/>
+      <w:lvlJc w:val="right"/>
+      <w:pPr>
+        <w:ind w:left="2160" w:hanging="180"/>
+      </w:pPr>
+    </w:lvl>
+    <w:lvl w:ilvl="3" w:tplc="FFFFFFFF" w:tentative="1">
+      <w:start w:val="1"/>
+      <w:numFmt w:val="decimal"/>
+      <w:lvlText w:val="%4."/>
+      <w:lvlJc w:val="left"/>
+      <w:pPr>
+        <w:ind w:left="2880" w:hanging="360"/>
+      </w:pPr>
+    </w:lvl>
+    <w:lvl w:ilvl="4" w:tplc="FFFFFFFF" w:tentative="1">
+      <w:start w:val="1"/>
+      <w:numFmt w:val="lowerLetter"/>
+      <w:lvlText w:val="%5."/>
+      <w:lvlJc w:val="left"/>
+      <w:pPr>
+        <w:ind w:left="3600" w:hanging="360"/>
+      </w:pPr>
+    </w:lvl>
+    <w:lvl w:ilvl="5" w:tplc="FFFFFFFF" w:tentative="1">
+      <w:start w:val="1"/>
+      <w:numFmt w:val="lowerRoman"/>
+      <w:lvlText w:val="%6."/>
+      <w:lvlJc w:val="right"/>
+      <w:pPr>
+        <w:ind w:left="4320" w:hanging="180"/>
+      </w:pPr>
+    </w:lvl>
+    <w:lvl w:ilvl="6" w:tplc="FFFFFFFF" w:tentative="1">
+      <w:start w:val="1"/>
+      <w:numFmt w:val="decimal"/>
+      <w:lvlText w:val="%7."/>
+      <w:lvlJc w:val="left"/>
+      <w:pPr>
+        <w:ind w:left="5040" w:hanging="360"/>
+      </w:pPr>
+    </w:lvl>
+    <w:lvl w:ilvl="7" w:tplc="FFFFFFFF" w:tentative="1">
+      <w:start w:val="1"/>
+      <w:numFmt w:val="lowerLetter"/>
+      <w:lvlText w:val="%8."/>
+      <w:lvlJc w:val="left"/>
+      <w:pPr>
+        <w:ind w:left="5760" w:hanging="360"/>
+      </w:pPr>
+    </w:lvl>
+    <w:lvl w:ilvl="8" w:tplc="FFFFFFFF" w:tentative="1">
+      <w:start w:val="1"/>
+      <w:numFmt w:val="lowerRoman"/>
+      <w:lvlText w:val="%9."/>
+      <w:lvlJc w:val="right"/>
+      <w:pPr>
+        <w:ind w:left="6480" w:hanging="180"/>
+      </w:pPr>
+    </w:lvl>
+  </w:abstractNum>
+  <w:abstractNum w:abstractNumId="3" w15:restartNumberingAfterBreak="0">
+    <w:nsid w:val="1A352BE8"/>
+    <w:multiLevelType w:val="hybridMultilevel"/>
+    <w:tmpl w:val="56E0272A"/>
+    <w:lvl w:ilvl="0" w:tplc="040E000F">
+      <w:start w:val="1"/>
+      <w:numFmt w:val="decimal"/>
+      <w:lvlText w:val="%1."/>
+      <w:lvlJc w:val="left"/>
+      <w:pPr>
+        <w:ind w:left="786" w:hanging="360"/>
+      </w:pPr>
+    </w:lvl>
+    <w:lvl w:ilvl="1" w:tplc="040E0019" w:tentative="1">
+      <w:start w:val="1"/>
+      <w:numFmt w:val="lowerLetter"/>
+      <w:lvlText w:val="%2."/>
+      <w:lvlJc w:val="left"/>
+      <w:pPr>
+        <w:ind w:left="1506" w:hanging="360"/>
+      </w:pPr>
+    </w:lvl>
+    <w:lvl w:ilvl="2" w:tplc="040E001B" w:tentative="1">
+      <w:start w:val="1"/>
+      <w:numFmt w:val="lowerRoman"/>
+      <w:lvlText w:val="%3."/>
+      <w:lvlJc w:val="right"/>
+      <w:pPr>
+        <w:ind w:left="2226" w:hanging="180"/>
+      </w:pPr>
+    </w:lvl>
+    <w:lvl w:ilvl="3" w:tplc="040E000F" w:tentative="1">
+      <w:start w:val="1"/>
+      <w:numFmt w:val="decimal"/>
+      <w:lvlText w:val="%4."/>
+      <w:lvlJc w:val="left"/>
+      <w:pPr>
+        <w:ind w:left="2946" w:hanging="360"/>
+      </w:pPr>
+    </w:lvl>
+    <w:lvl w:ilvl="4" w:tplc="040E0019" w:tentative="1">
+      <w:start w:val="1"/>
+      <w:numFmt w:val="lowerLetter"/>
+      <w:lvlText w:val="%5."/>
+      <w:lvlJc w:val="left"/>
+      <w:pPr>
+        <w:ind w:left="3666" w:hanging="360"/>
+      </w:pPr>
+    </w:lvl>
+    <w:lvl w:ilvl="5" w:tplc="040E001B" w:tentative="1">
+      <w:start w:val="1"/>
+      <w:numFmt w:val="lowerRoman"/>
+      <w:lvlText w:val="%6."/>
+      <w:lvlJc w:val="right"/>
+      <w:pPr>
+        <w:ind w:left="4386" w:hanging="180"/>
+      </w:pPr>
+    </w:lvl>
+    <w:lvl w:ilvl="6" w:tplc="040E000F" w:tentative="1">
+      <w:start w:val="1"/>
+      <w:numFmt w:val="decimal"/>
+      <w:lvlText w:val="%7."/>
+      <w:lvlJc w:val="left"/>
+      <w:pPr>
+        <w:ind w:left="5106" w:hanging="360"/>
+      </w:pPr>
+    </w:lvl>
+    <w:lvl w:ilvl="7" w:tplc="040E0019" w:tentative="1">
+      <w:start w:val="1"/>
+      <w:numFmt w:val="lowerLetter"/>
+      <w:lvlText w:val="%8."/>
+      <w:lvlJc w:val="left"/>
+      <w:pPr>
+        <w:ind w:left="5826" w:hanging="360"/>
+      </w:pPr>
+    </w:lvl>
+    <w:lvl w:ilvl="8" w:tplc="040E001B" w:tentative="1">
+      <w:start w:val="1"/>
+      <w:numFmt w:val="lowerRoman"/>
+      <w:lvlText w:val="%9."/>
+      <w:lvlJc w:val="right"/>
+      <w:pPr>
+        <w:ind w:left="6546" w:hanging="180"/>
+      </w:pPr>
+    </w:lvl>
+  </w:abstractNum>
+  <w:abstractNum w:abstractNumId="4" w15:restartNumberingAfterBreak="0">
+    <w:nsid w:val="1E4029BA"/>
+    <w:multiLevelType w:val="hybridMultilevel"/>
+    <w:tmpl w:val="4022D666"/>
+    <w:lvl w:ilvl="0" w:tplc="687864A4">
+      <w:start w:val="4"/>
+      <w:numFmt w:val="decimal"/>
+      <w:lvlText w:val="%1."/>
+      <w:lvlJc w:val="left"/>
+      <w:pPr>
+        <w:ind w:left="1440" w:hanging="360"/>
+      </w:pPr>
+      <w:rPr>
+        <w:rFonts w:hint="default"/>
+      </w:rPr>
+    </w:lvl>
+    <w:lvl w:ilvl="1" w:tplc="040E0019" w:tentative="1">
+      <w:start w:val="1"/>
+      <w:numFmt w:val="lowerLetter"/>
+      <w:lvlText w:val="%2."/>
+      <w:lvlJc w:val="left"/>
+      <w:pPr>
+        <w:ind w:left="2160" w:hanging="360"/>
+      </w:pPr>
+    </w:lvl>
+    <w:lvl w:ilvl="2" w:tplc="040E001B" w:tentative="1">
+      <w:start w:val="1"/>
+      <w:numFmt w:val="lowerRoman"/>
+      <w:lvlText w:val="%3."/>
+      <w:lvlJc w:val="right"/>
+      <w:pPr>
+        <w:ind w:left="2880" w:hanging="180"/>
+      </w:pPr>
+    </w:lvl>
+    <w:lvl w:ilvl="3" w:tplc="040E000F" w:tentative="1">
+      <w:start w:val="1"/>
+      <w:numFmt w:val="decimal"/>
+      <w:lvlText w:val="%4."/>
+      <w:lvlJc w:val="left"/>
+      <w:pPr>
+        <w:ind w:left="3600" w:hanging="360"/>
+      </w:pPr>
+    </w:lvl>
+    <w:lvl w:ilvl="4" w:tplc="040E0019" w:tentative="1">
+      <w:start w:val="1"/>
+      <w:numFmt w:val="lowerLetter"/>
+      <w:lvlText w:val="%5."/>
+      <w:lvlJc w:val="left"/>
+      <w:pPr>
+        <w:ind w:left="4320" w:hanging="360"/>
+      </w:pPr>
+    </w:lvl>
+    <w:lvl w:ilvl="5" w:tplc="040E001B" w:tentative="1">
+      <w:start w:val="1"/>
+      <w:numFmt w:val="lowerRoman"/>
+      <w:lvlText w:val="%6."/>
+      <w:lvlJc w:val="right"/>
+      <w:pPr>
+        <w:ind w:left="5040" w:hanging="180"/>
+      </w:pPr>
+    </w:lvl>
+    <w:lvl w:ilvl="6" w:tplc="040E000F" w:tentative="1">
+      <w:start w:val="1"/>
+      <w:numFmt w:val="decimal"/>
+      <w:lvlText w:val="%7."/>
+      <w:lvlJc w:val="left"/>
+      <w:pPr>
+        <w:ind w:left="5760" w:hanging="360"/>
+      </w:pPr>
+    </w:lvl>
+    <w:lvl w:ilvl="7" w:tplc="040E0019" w:tentative="1">
+      <w:start w:val="1"/>
+      <w:numFmt w:val="lowerLetter"/>
+      <w:lvlText w:val="%8."/>
+      <w:lvlJc w:val="left"/>
+      <w:pPr>
+        <w:ind w:left="6480" w:hanging="360"/>
+      </w:pPr>
+    </w:lvl>
+    <w:lvl w:ilvl="8" w:tplc="040E001B" w:tentative="1">
+      <w:start w:val="1"/>
+      <w:numFmt w:val="lowerRoman"/>
+      <w:lvlText w:val="%9."/>
+      <w:lvlJc w:val="right"/>
+      <w:pPr>
+        <w:ind w:left="7200" w:hanging="180"/>
+      </w:pPr>
+    </w:lvl>
+  </w:abstractNum>
+  <w:abstractNum w:abstractNumId="5" w15:restartNumberingAfterBreak="0">
+    <w:nsid w:val="1FEA101A"/>
+    <w:multiLevelType w:val="hybridMultilevel"/>
+    <w:tmpl w:val="4866CD50"/>
+    <w:lvl w:ilvl="0" w:tplc="FFFFFFFF">
+      <w:start w:val="1"/>
+      <w:numFmt w:val="decimal"/>
+      <w:lvlText w:val="%1."/>
+      <w:lvlJc w:val="left"/>
+      <w:pPr>
+        <w:ind w:left="720" w:hanging="360"/>
+      </w:pPr>
+    </w:lvl>
+    <w:lvl w:ilvl="1" w:tplc="FFFFFFFF">
+      <w:start w:val="1"/>
+      <w:numFmt w:val="lowerLetter"/>
+      <w:lvlText w:val="%2."/>
+      <w:lvlJc w:val="left"/>
+      <w:pPr>
+        <w:ind w:left="1440" w:hanging="360"/>
+      </w:pPr>
+    </w:lvl>
+    <w:lvl w:ilvl="2" w:tplc="FFFFFFFF" w:tentative="1">
+      <w:start w:val="1"/>
+      <w:numFmt w:val="lowerRoman"/>
+      <w:lvlText w:val="%3."/>
+      <w:lvlJc w:val="right"/>
+      <w:pPr>
+        <w:ind w:left="2160" w:hanging="180"/>
+      </w:pPr>
+    </w:lvl>
+    <w:lvl w:ilvl="3" w:tplc="FFFFFFFF" w:tentative="1">
+      <w:start w:val="1"/>
+      <w:numFmt w:val="decimal"/>
+      <w:lvlText w:val="%4."/>
+      <w:lvlJc w:val="left"/>
+      <w:pPr>
+        <w:ind w:left="2880" w:hanging="360"/>
+      </w:pPr>
+    </w:lvl>
+    <w:lvl w:ilvl="4" w:tplc="FFFFFFFF" w:tentative="1">
+      <w:start w:val="1"/>
+      <w:numFmt w:val="lowerLetter"/>
+      <w:lvlText w:val="%5."/>
+      <w:lvlJc w:val="left"/>
+      <w:pPr>
+        <w:ind w:left="3600" w:hanging="360"/>
+      </w:pPr>
+    </w:lvl>
+    <w:lvl w:ilvl="5" w:tplc="FFFFFFFF" w:tentative="1">
+      <w:start w:val="1"/>
+      <w:numFmt w:val="lowerRoman"/>
+      <w:lvlText w:val="%6."/>
+      <w:lvlJc w:val="right"/>
+      <w:pPr>
+        <w:ind w:left="4320" w:hanging="180"/>
+      </w:pPr>
+    </w:lvl>
+    <w:lvl w:ilvl="6" w:tplc="FFFFFFFF" w:tentative="1">
+      <w:start w:val="1"/>
+      <w:numFmt w:val="decimal"/>
+      <w:lvlText w:val="%7."/>
+      <w:lvlJc w:val="left"/>
+      <w:pPr>
+        <w:ind w:left="5040" w:hanging="360"/>
+      </w:pPr>
+    </w:lvl>
+    <w:lvl w:ilvl="7" w:tplc="FFFFFFFF" w:tentative="1">
+      <w:start w:val="1"/>
+      <w:numFmt w:val="lowerLetter"/>
+      <w:lvlText w:val="%8."/>
+      <w:lvlJc w:val="left"/>
+      <w:pPr>
+        <w:ind w:left="5760" w:hanging="360"/>
+      </w:pPr>
+    </w:lvl>
+    <w:lvl w:ilvl="8" w:tplc="FFFFFFFF" w:tentative="1">
+      <w:start w:val="1"/>
+      <w:numFmt w:val="lowerRoman"/>
+      <w:lvlText w:val="%9."/>
+      <w:lvlJc w:val="right"/>
+      <w:pPr>
+        <w:ind w:left="6480" w:hanging="180"/>
+      </w:pPr>
+    </w:lvl>
+  </w:abstractNum>
+  <w:abstractNum w:abstractNumId="6" w15:restartNumberingAfterBreak="0">
+    <w:nsid w:val="1FEF3C72"/>
+    <w:multiLevelType w:val="hybridMultilevel"/>
+    <w:tmpl w:val="357E7D20"/>
+    <w:lvl w:ilvl="0" w:tplc="FFFFFFFF">
+      <w:start w:val="1"/>
+      <w:numFmt w:val="decimal"/>
+      <w:lvlText w:val="%1."/>
+      <w:lvlJc w:val="left"/>
+      <w:pPr>
+        <w:ind w:left="720" w:hanging="360"/>
+      </w:pPr>
+    </w:lvl>
+    <w:lvl w:ilvl="1" w:tplc="FFFFFFFF">
+      <w:start w:val="1"/>
+      <w:numFmt w:val="lowerLetter"/>
+      <w:lvlText w:val="%2."/>
+      <w:lvlJc w:val="left"/>
+      <w:pPr>
+        <w:ind w:left="1440" w:hanging="360"/>
+      </w:pPr>
+    </w:lvl>
+    <w:lvl w:ilvl="2" w:tplc="FFFFFFFF" w:tentative="1">
+      <w:start w:val="1"/>
+      <w:numFmt w:val="lowerRoman"/>
+      <w:lvlText w:val="%3."/>
+      <w:lvlJc w:val="right"/>
+      <w:pPr>
+        <w:ind w:left="2160" w:hanging="180"/>
+      </w:pPr>
+    </w:lvl>
+    <w:lvl w:ilvl="3" w:tplc="FFFFFFFF" w:tentative="1">
+      <w:start w:val="1"/>
+      <w:numFmt w:val="decimal"/>
+      <w:lvlText w:val="%4."/>
+      <w:lvlJc w:val="left"/>
+      <w:pPr>
+        <w:ind w:left="2880" w:hanging="360"/>
+      </w:pPr>
+    </w:lvl>
+    <w:lvl w:ilvl="4" w:tplc="FFFFFFFF" w:tentative="1">
+      <w:start w:val="1"/>
+      <w:numFmt w:val="lowerLetter"/>
+      <w:lvlText w:val="%5."/>
+      <w:lvlJc w:val="left"/>
+      <w:pPr>
+        <w:ind w:left="3600" w:hanging="360"/>
+      </w:pPr>
+    </w:lvl>
+    <w:lvl w:ilvl="5" w:tplc="FFFFFFFF" w:tentative="1">
+      <w:start w:val="1"/>
+      <w:numFmt w:val="lowerRoman"/>
+      <w:lvlText w:val="%6."/>
+      <w:lvlJc w:val="right"/>
+      <w:pPr>
+        <w:ind w:left="4320" w:hanging="180"/>
+      </w:pPr>
+    </w:lvl>
+    <w:lvl w:ilvl="6" w:tplc="FFFFFFFF" w:tentative="1">
+      <w:start w:val="1"/>
+      <w:numFmt w:val="decimal"/>
+      <w:lvlText w:val="%7."/>
+      <w:lvlJc w:val="left"/>
+      <w:pPr>
+        <w:ind w:left="5040" w:hanging="360"/>
+      </w:pPr>
+    </w:lvl>
+    <w:lvl w:ilvl="7" w:tplc="FFFFFFFF" w:tentative="1">
+      <w:start w:val="1"/>
+      <w:numFmt w:val="lowerLetter"/>
+      <w:lvlText w:val="%8."/>
+      <w:lvlJc w:val="left"/>
+      <w:pPr>
+        <w:ind w:left="5760" w:hanging="360"/>
+      </w:pPr>
+    </w:lvl>
+    <w:lvl w:ilvl="8" w:tplc="FFFFFFFF" w:tentative="1">
+      <w:start w:val="1"/>
+      <w:numFmt w:val="lowerRoman"/>
+      <w:lvlText w:val="%9."/>
+      <w:lvlJc w:val="right"/>
+      <w:pPr>
+        <w:ind w:left="6480" w:hanging="180"/>
+      </w:pPr>
+    </w:lvl>
+  </w:abstractNum>
+  <w:abstractNum w:abstractNumId="7" w15:restartNumberingAfterBreak="0">
+    <w:nsid w:val="2B0B79BB"/>
+    <w:multiLevelType w:val="hybridMultilevel"/>
+    <w:tmpl w:val="B6FEBCFE"/>
+    <w:lvl w:ilvl="0" w:tplc="FFFFFFFF">
+      <w:start w:val="1"/>
+      <w:numFmt w:val="decimal"/>
+      <w:lvlText w:val="%1."/>
+      <w:lvlJc w:val="left"/>
+      <w:pPr>
+        <w:ind w:left="720" w:hanging="360"/>
+      </w:pPr>
+    </w:lvl>
+    <w:lvl w:ilvl="1" w:tplc="FFFFFFFF">
+      <w:start w:val="1"/>
+      <w:numFmt w:val="lowerLetter"/>
+      <w:lvlText w:val="%2."/>
+      <w:lvlJc w:val="left"/>
+      <w:pPr>
+        <w:ind w:left="1440" w:hanging="360"/>
+      </w:pPr>
+    </w:lvl>
+    <w:lvl w:ilvl="2" w:tplc="FFFFFFFF" w:tentative="1">
+      <w:start w:val="1"/>
+      <w:numFmt w:val="lowerRoman"/>
+      <w:lvlText w:val="%3."/>
+      <w:lvlJc w:val="right"/>
+      <w:pPr>
+        <w:ind w:left="2160" w:hanging="180"/>
+      </w:pPr>
+    </w:lvl>
+    <w:lvl w:ilvl="3" w:tplc="FFFFFFFF" w:tentative="1">
+      <w:start w:val="1"/>
+      <w:numFmt w:val="decimal"/>
+      <w:lvlText w:val="%4."/>
+      <w:lvlJc w:val="left"/>
+      <w:pPr>
+        <w:ind w:left="2880" w:hanging="360"/>
+      </w:pPr>
+    </w:lvl>
+    <w:lvl w:ilvl="4" w:tplc="FFFFFFFF" w:tentative="1">
+      <w:start w:val="1"/>
+      <w:numFmt w:val="lowerLetter"/>
+      <w:lvlText w:val="%5."/>
+      <w:lvlJc w:val="left"/>
+      <w:pPr>
+        <w:ind w:left="3600" w:hanging="360"/>
+      </w:pPr>
+    </w:lvl>
+    <w:lvl w:ilvl="5" w:tplc="FFFFFFFF" w:tentative="1">
+      <w:start w:val="1"/>
+      <w:numFmt w:val="lowerRoman"/>
+      <w:lvlText w:val="%6."/>
+      <w:lvlJc w:val="right"/>
+      <w:pPr>
+        <w:ind w:left="4320" w:hanging="180"/>
+      </w:pPr>
+    </w:lvl>
+    <w:lvl w:ilvl="6" w:tplc="FFFFFFFF" w:tentative="1">
+      <w:start w:val="1"/>
+      <w:numFmt w:val="decimal"/>
+      <w:lvlText w:val="%7."/>
+      <w:lvlJc w:val="left"/>
+      <w:pPr>
+        <w:ind w:left="5040" w:hanging="360"/>
+      </w:pPr>
+    </w:lvl>
+    <w:lvl w:ilvl="7" w:tplc="FFFFFFFF" w:tentative="1">
+      <w:start w:val="1"/>
+      <w:numFmt w:val="lowerLetter"/>
+      <w:lvlText w:val="%8."/>
+      <w:lvlJc w:val="left"/>
+      <w:pPr>
+        <w:ind w:left="5760" w:hanging="360"/>
+      </w:pPr>
+    </w:lvl>
+    <w:lvl w:ilvl="8" w:tplc="FFFFFFFF" w:tentative="1">
+      <w:start w:val="1"/>
+      <w:numFmt w:val="lowerRoman"/>
+      <w:lvlText w:val="%9."/>
+      <w:lvlJc w:val="right"/>
+      <w:pPr>
+        <w:ind w:left="6480" w:hanging="180"/>
+      </w:pPr>
+    </w:lvl>
+  </w:abstractNum>
+  <w:abstractNum w:abstractNumId="8" w15:restartNumberingAfterBreak="0">
+    <w:nsid w:val="35F943F0"/>
+    <w:multiLevelType w:val="hybridMultilevel"/>
+    <w:tmpl w:val="299E004E"/>
+    <w:lvl w:ilvl="0" w:tplc="FFFFFFFF">
+      <w:start w:val="1"/>
+      <w:numFmt w:val="decimal"/>
+      <w:lvlText w:val="%1."/>
+      <w:lvlJc w:val="left"/>
+      <w:pPr>
+        <w:ind w:left="720" w:hanging="360"/>
+      </w:pPr>
+    </w:lvl>
+    <w:lvl w:ilvl="1" w:tplc="FFFFFFFF">
+      <w:start w:val="1"/>
+      <w:numFmt w:val="lowerLetter"/>
+      <w:lvlText w:val="%2."/>
+      <w:lvlJc w:val="left"/>
+      <w:pPr>
+        <w:ind w:left="1440" w:hanging="360"/>
+      </w:pPr>
+    </w:lvl>
+    <w:lvl w:ilvl="2" w:tplc="FFFFFFFF">
+      <w:start w:val="1"/>
+      <w:numFmt w:val="lowerRoman"/>
+      <w:lvlText w:val="%3."/>
+      <w:lvlJc w:val="right"/>
+      <w:pPr>
+        <w:ind w:left="2160" w:hanging="180"/>
+      </w:pPr>
+    </w:lvl>
+    <w:lvl w:ilvl="3" w:tplc="FFFFFFFF" w:tentative="1">
+      <w:start w:val="1"/>
+      <w:numFmt w:val="decimal"/>
+      <w:lvlText w:val="%4."/>
+      <w:lvlJc w:val="left"/>
+      <w:pPr>
+        <w:ind w:left="2880" w:hanging="360"/>
+      </w:pPr>
+    </w:lvl>
+    <w:lvl w:ilvl="4" w:tplc="FFFFFFFF" w:tentative="1">
+      <w:start w:val="1"/>
+      <w:numFmt w:val="lowerLetter"/>
+      <w:lvlText w:val="%5."/>
+      <w:lvlJc w:val="left"/>
+      <w:pPr>
+        <w:ind w:left="3600" w:hanging="360"/>
+      </w:pPr>
+    </w:lvl>
+    <w:lvl w:ilvl="5" w:tplc="FFFFFFFF" w:tentative="1">
+      <w:start w:val="1"/>
+      <w:numFmt w:val="lowerRoman"/>
+      <w:lvlText w:val="%6."/>
+      <w:lvlJc w:val="right"/>
+      <w:pPr>
+        <w:ind w:left="4320" w:hanging="180"/>
+      </w:pPr>
+    </w:lvl>
+    <w:lvl w:ilvl="6" w:tplc="FFFFFFFF" w:tentative="1">
+      <w:start w:val="1"/>
+      <w:numFmt w:val="decimal"/>
+      <w:lvlText w:val="%7."/>
+      <w:lvlJc w:val="left"/>
+      <w:pPr>
+        <w:ind w:left="5040" w:hanging="360"/>
+      </w:pPr>
+    </w:lvl>
+    <w:lvl w:ilvl="7" w:tplc="FFFFFFFF" w:tentative="1">
+      <w:start w:val="1"/>
+      <w:numFmt w:val="lowerLetter"/>
+      <w:lvlText w:val="%8."/>
+      <w:lvlJc w:val="left"/>
+      <w:pPr>
+        <w:ind w:left="5760" w:hanging="360"/>
+      </w:pPr>
+    </w:lvl>
+    <w:lvl w:ilvl="8" w:tplc="FFFFFFFF" w:tentative="1">
+      <w:start w:val="1"/>
+      <w:numFmt w:val="lowerRoman"/>
+      <w:lvlText w:val="%9."/>
+      <w:lvlJc w:val="right"/>
+      <w:pPr>
+        <w:ind w:left="6480" w:hanging="180"/>
+      </w:pPr>
+    </w:lvl>
+  </w:abstractNum>
+  <w:abstractNum w:abstractNumId="9" w15:restartNumberingAfterBreak="0">
+    <w:nsid w:val="3BBB2CE9"/>
+    <w:multiLevelType w:val="hybridMultilevel"/>
+    <w:tmpl w:val="CE146242"/>
+    <w:lvl w:ilvl="0" w:tplc="FFFFFFFF">
+      <w:start w:val="1"/>
+      <w:numFmt w:val="decimal"/>
+      <w:lvlText w:val="%1."/>
+      <w:lvlJc w:val="left"/>
+      <w:pPr>
+        <w:ind w:left="720" w:hanging="360"/>
+      </w:pPr>
+    </w:lvl>
+    <w:lvl w:ilvl="1" w:tplc="FFFFFFFF">
+      <w:start w:val="1"/>
+      <w:numFmt w:val="lowerLetter"/>
+      <w:lvlText w:val="%2."/>
+      <w:lvlJc w:val="left"/>
+      <w:pPr>
+        <w:ind w:left="1440" w:hanging="360"/>
+      </w:pPr>
+    </w:lvl>
+    <w:lvl w:ilvl="2" w:tplc="FFFFFFFF" w:tentative="1">
+      <w:start w:val="1"/>
+      <w:numFmt w:val="lowerRoman"/>
+      <w:lvlText w:val="%3."/>
+      <w:lvlJc w:val="right"/>
+      <w:pPr>
+        <w:ind w:left="2160" w:hanging="180"/>
+      </w:pPr>
+    </w:lvl>
+    <w:lvl w:ilvl="3" w:tplc="FFFFFFFF" w:tentative="1">
+      <w:start w:val="1"/>
+      <w:numFmt w:val="decimal"/>
+      <w:lvlText w:val="%4."/>
+      <w:lvlJc w:val="left"/>
+      <w:pPr>
+        <w:ind w:left="2880" w:hanging="360"/>
+      </w:pPr>
+    </w:lvl>
+    <w:lvl w:ilvl="4" w:tplc="FFFFFFFF" w:tentative="1">
+      <w:start w:val="1"/>
+      <w:numFmt w:val="lowerLetter"/>
+      <w:lvlText w:val="%5."/>
+      <w:lvlJc w:val="left"/>
+      <w:pPr>
+        <w:ind w:left="3600" w:hanging="360"/>
+      </w:pPr>
+    </w:lvl>
+    <w:lvl w:ilvl="5" w:tplc="FFFFFFFF" w:tentative="1">
+      <w:start w:val="1"/>
+      <w:numFmt w:val="lowerRoman"/>
+      <w:lvlText w:val="%6."/>
+      <w:lvlJc w:val="right"/>
+      <w:pPr>
+        <w:ind w:left="4320" w:hanging="180"/>
+      </w:pPr>
+    </w:lvl>
+    <w:lvl w:ilvl="6" w:tplc="FFFFFFFF" w:tentative="1">
+      <w:start w:val="1"/>
+      <w:numFmt w:val="decimal"/>
+      <w:lvlText w:val="%7."/>
+      <w:lvlJc w:val="left"/>
+      <w:pPr>
+        <w:ind w:left="5040" w:hanging="360"/>
+      </w:pPr>
+    </w:lvl>
+    <w:lvl w:ilvl="7" w:tplc="FFFFFFFF" w:tentative="1">
+      <w:start w:val="1"/>
+      <w:numFmt w:val="lowerLetter"/>
+      <w:lvlText w:val="%8."/>
+      <w:lvlJc w:val="left"/>
+      <w:pPr>
+        <w:ind w:left="5760" w:hanging="360"/>
+      </w:pPr>
+    </w:lvl>
+    <w:lvl w:ilvl="8" w:tplc="FFFFFFFF" w:tentative="1">
+      <w:start w:val="1"/>
+      <w:numFmt w:val="lowerRoman"/>
+      <w:lvlText w:val="%9."/>
+      <w:lvlJc w:val="right"/>
+      <w:pPr>
+        <w:ind w:left="6480" w:hanging="180"/>
+      </w:pPr>
+    </w:lvl>
+  </w:abstractNum>
+  <w:abstractNum w:abstractNumId="10" w15:restartNumberingAfterBreak="0">
+    <w:nsid w:val="3D09481E"/>
+    <w:multiLevelType w:val="hybridMultilevel"/>
+    <w:tmpl w:val="F77AC78A"/>
+    <w:lvl w:ilvl="0" w:tplc="FFFFFFFF">
+      <w:start w:val="1"/>
+      <w:numFmt w:val="decimal"/>
+      <w:lvlText w:val="%1."/>
+      <w:lvlJc w:val="left"/>
+      <w:pPr>
+        <w:ind w:left="720" w:hanging="360"/>
+      </w:pPr>
+    </w:lvl>
+    <w:lvl w:ilvl="1" w:tplc="FFFFFFFF">
+      <w:start w:val="1"/>
+      <w:numFmt w:val="lowerLetter"/>
+      <w:lvlText w:val="%2."/>
+      <w:lvlJc w:val="left"/>
+      <w:pPr>
+        <w:ind w:left="1440" w:hanging="360"/>
+      </w:pPr>
+    </w:lvl>
+    <w:lvl w:ilvl="2" w:tplc="FFFFFFFF" w:tentative="1">
+      <w:start w:val="1"/>
+      <w:numFmt w:val="lowerRoman"/>
+      <w:lvlText w:val="%3."/>
+      <w:lvlJc w:val="right"/>
+      <w:pPr>
+        <w:ind w:left="2160" w:hanging="180"/>
+      </w:pPr>
+    </w:lvl>
+    <w:lvl w:ilvl="3" w:tplc="FFFFFFFF" w:tentative="1">
+      <w:start w:val="1"/>
+      <w:numFmt w:val="decimal"/>
+      <w:lvlText w:val="%4."/>
+      <w:lvlJc w:val="left"/>
+      <w:pPr>
+        <w:ind w:left="2880" w:hanging="360"/>
+      </w:pPr>
+    </w:lvl>
+    <w:lvl w:ilvl="4" w:tplc="FFFFFFFF" w:tentative="1">
+      <w:start w:val="1"/>
+      <w:numFmt w:val="lowerLetter"/>
+      <w:lvlText w:val="%5."/>
+      <w:lvlJc w:val="left"/>
+      <w:pPr>
+        <w:ind w:left="3600" w:hanging="360"/>
+      </w:pPr>
+    </w:lvl>
+    <w:lvl w:ilvl="5" w:tplc="FFFFFFFF" w:tentative="1">
+      <w:start w:val="1"/>
+      <w:numFmt w:val="lowerRoman"/>
+      <w:lvlText w:val="%6."/>
+      <w:lvlJc w:val="right"/>
+      <w:pPr>
+        <w:ind w:left="4320" w:hanging="180"/>
+      </w:pPr>
+    </w:lvl>
+    <w:lvl w:ilvl="6" w:tplc="FFFFFFFF" w:tentative="1">
+      <w:start w:val="1"/>
+      <w:numFmt w:val="decimal"/>
+      <w:lvlText w:val="%7."/>
+      <w:lvlJc w:val="left"/>
+      <w:pPr>
+        <w:ind w:left="5040" w:hanging="360"/>
+      </w:pPr>
+    </w:lvl>
+    <w:lvl w:ilvl="7" w:tplc="FFFFFFFF" w:tentative="1">
+      <w:start w:val="1"/>
+      <w:numFmt w:val="lowerLetter"/>
+      <w:lvlText w:val="%8."/>
+      <w:lvlJc w:val="left"/>
+      <w:pPr>
+        <w:ind w:left="5760" w:hanging="360"/>
+      </w:pPr>
+    </w:lvl>
+    <w:lvl w:ilvl="8" w:tplc="FFFFFFFF" w:tentative="1">
+      <w:start w:val="1"/>
+      <w:numFmt w:val="lowerRoman"/>
+      <w:lvlText w:val="%9."/>
+      <w:lvlJc w:val="right"/>
+      <w:pPr>
+        <w:ind w:left="6480" w:hanging="180"/>
+      </w:pPr>
+    </w:lvl>
+  </w:abstractNum>
+  <w:abstractNum w:abstractNumId="11" w15:restartNumberingAfterBreak="0">
+    <w:nsid w:val="52F7156A"/>
+    <w:multiLevelType w:val="hybridMultilevel"/>
+    <w:tmpl w:val="7FE6140E"/>
+    <w:lvl w:ilvl="0" w:tplc="040E000F">
+      <w:start w:val="1"/>
+      <w:numFmt w:val="decimal"/>
+      <w:lvlText w:val="%1."/>
+      <w:lvlJc w:val="left"/>
+      <w:pPr>
+        <w:ind w:left="720" w:hanging="360"/>
+      </w:pPr>
+    </w:lvl>
+    <w:lvl w:ilvl="1" w:tplc="040E0019">
+      <w:start w:val="1"/>
+      <w:numFmt w:val="lowerLetter"/>
+      <w:lvlText w:val="%2."/>
+      <w:lvlJc w:val="left"/>
+      <w:pPr>
+        <w:ind w:left="1440" w:hanging="360"/>
+      </w:pPr>
+    </w:lvl>
+    <w:lvl w:ilvl="2" w:tplc="040E001B" w:tentative="1">
+      <w:start w:val="1"/>
+      <w:numFmt w:val="lowerRoman"/>
+      <w:lvlText w:val="%3."/>
+      <w:lvlJc w:val="right"/>
+      <w:pPr>
+        <w:ind w:left="2160" w:hanging="180"/>
+      </w:pPr>
+    </w:lvl>
+    <w:lvl w:ilvl="3" w:tplc="040E000F" w:tentative="1">
+      <w:start w:val="1"/>
+      <w:numFmt w:val="decimal"/>
+      <w:lvlText w:val="%4."/>
+      <w:lvlJc w:val="left"/>
+      <w:pPr>
+        <w:ind w:left="2880" w:hanging="360"/>
+      </w:pPr>
+    </w:lvl>
+    <w:lvl w:ilvl="4" w:tplc="040E0019" w:tentative="1">
+      <w:start w:val="1"/>
+      <w:numFmt w:val="lowerLetter"/>
+      <w:lvlText w:val="%5."/>
+      <w:lvlJc w:val="left"/>
+      <w:pPr>
+        <w:ind w:left="3600" w:hanging="360"/>
+      </w:pPr>
+    </w:lvl>
+    <w:lvl w:ilvl="5" w:tplc="040E001B" w:tentative="1">
+      <w:start w:val="1"/>
+      <w:numFmt w:val="lowerRoman"/>
+      <w:lvlText w:val="%6."/>
+      <w:lvlJc w:val="right"/>
+      <w:pPr>
+        <w:ind w:left="4320" w:hanging="180"/>
+      </w:pPr>
+    </w:lvl>
+    <w:lvl w:ilvl="6" w:tplc="040E000F" w:tentative="1">
+      <w:start w:val="1"/>
+      <w:numFmt w:val="decimal"/>
+      <w:lvlText w:val="%7."/>
+      <w:lvlJc w:val="left"/>
+      <w:pPr>
+        <w:ind w:left="5040" w:hanging="360"/>
+      </w:pPr>
+    </w:lvl>
+    <w:lvl w:ilvl="7" w:tplc="040E0019" w:tentative="1">
+      <w:start w:val="1"/>
+      <w:numFmt w:val="lowerLetter"/>
+      <w:lvlText w:val="%8."/>
+      <w:lvlJc w:val="left"/>
+      <w:pPr>
+        <w:ind w:left="5760" w:hanging="360"/>
+      </w:pPr>
+    </w:lvl>
+    <w:lvl w:ilvl="8" w:tplc="040E001B" w:tentative="1">
+      <w:start w:val="1"/>
+      <w:numFmt w:val="lowerRoman"/>
+      <w:lvlText w:val="%9."/>
+      <w:lvlJc w:val="right"/>
+      <w:pPr>
+        <w:ind w:left="6480" w:hanging="180"/>
+      </w:pPr>
+    </w:lvl>
+  </w:abstractNum>
+  <w:abstractNum w:abstractNumId="12" w15:restartNumberingAfterBreak="0">
+    <w:nsid w:val="54562DEC"/>
+    <w:multiLevelType w:val="hybridMultilevel"/>
+    <w:tmpl w:val="05B67E32"/>
+    <w:lvl w:ilvl="0" w:tplc="82A43DF0">
+      <w:start w:val="1"/>
+      <w:numFmt w:val="bullet"/>
+      <w:pStyle w:val="Listaszerbekezds"/>
+      <w:lvlText w:val=""/>
+      <w:lvlJc w:val="left"/>
+      <w:pPr>
+        <w:ind w:left="1440" w:hanging="360"/>
+      </w:pPr>
+      <w:rPr>
+        <w:rFonts w:ascii="Symbol" w:hAnsi="Symbol" w:hint="default"/>
+      </w:rPr>
+    </w:lvl>
+    <w:lvl w:ilvl="1" w:tplc="040E0003" w:tentative="1">
+      <w:start w:val="1"/>
+      <w:numFmt w:val="bullet"/>
+      <w:lvlText w:val="o"/>
+      <w:lvlJc w:val="left"/>
+      <w:pPr>
+        <w:ind w:left="2160" w:hanging="360"/>
+      </w:pPr>
+      <w:rPr>
+        <w:rFonts w:ascii="Courier New" w:hAnsi="Courier New" w:cs="Courier New" w:hint="default"/>
+      </w:rPr>
+    </w:lvl>
+    <w:lvl w:ilvl="2" w:tplc="040E0005" w:tentative="1">
+      <w:start w:val="1"/>
+      <w:numFmt w:val="bullet"/>
+      <w:lvlText w:val=""/>
+      <w:lvlJc w:val="left"/>
+      <w:pPr>
+        <w:ind w:left="2880" w:hanging="360"/>
+      </w:pPr>
+      <w:rPr>
+        <w:rFonts w:ascii="Wingdings" w:hAnsi="Wingdings" w:hint="default"/>
+      </w:rPr>
+    </w:lvl>
+    <w:lvl w:ilvl="3" w:tplc="040E0001" w:tentative="1">
+      <w:start w:val="1"/>
+      <w:numFmt w:val="bullet"/>
+      <w:lvlText w:val=""/>
+      <w:lvlJc w:val="left"/>
+      <w:pPr>
+        <w:ind w:left="3600" w:hanging="360"/>
+      </w:pPr>
+      <w:rPr>
+        <w:rFonts w:ascii="Symbol" w:hAnsi="Symbol" w:hint="default"/>
+      </w:rPr>
+    </w:lvl>
+    <w:lvl w:ilvl="4" w:tplc="040E0003" w:tentative="1">
+      <w:start w:val="1"/>
+      <w:numFmt w:val="bullet"/>
+      <w:lvlText w:val="o"/>
+      <w:lvlJc w:val="left"/>
+      <w:pPr>
+        <w:ind w:left="4320" w:hanging="360"/>
+      </w:pPr>
+      <w:rPr>
+        <w:rFonts w:ascii="Courier New" w:hAnsi="Courier New" w:cs="Courier New" w:hint="default"/>
+      </w:rPr>
+    </w:lvl>
+    <w:lvl w:ilvl="5" w:tplc="040E0005" w:tentative="1">
+      <w:start w:val="1"/>
+      <w:numFmt w:val="bullet"/>
+      <w:lvlText w:val=""/>
+      <w:lvlJc w:val="left"/>
+      <w:pPr>
+        <w:ind w:left="5040" w:hanging="360"/>
+      </w:pPr>
+      <w:rPr>
+        <w:rFonts w:ascii="Wingdings" w:hAnsi="Wingdings" w:hint="default"/>
+      </w:rPr>
+    </w:lvl>
+    <w:lvl w:ilvl="6" w:tplc="040E0001" w:tentative="1">
+      <w:start w:val="1"/>
+      <w:numFmt w:val="bullet"/>
+      <w:lvlText w:val=""/>
+      <w:lvlJc w:val="left"/>
+      <w:pPr>
+        <w:ind w:left="5760" w:hanging="360"/>
+      </w:pPr>
+      <w:rPr>
+        <w:rFonts w:ascii="Symbol" w:hAnsi="Symbol" w:hint="default"/>
+      </w:rPr>
+    </w:lvl>
+    <w:lvl w:ilvl="7" w:tplc="040E0003" w:tentative="1">
+      <w:start w:val="1"/>
+      <w:numFmt w:val="bullet"/>
+      <w:lvlText w:val="o"/>
+      <w:lvlJc w:val="left"/>
+      <w:pPr>
+        <w:ind w:left="6480" w:hanging="360"/>
+      </w:pPr>
+      <w:rPr>
+        <w:rFonts w:ascii="Courier New" w:hAnsi="Courier New" w:cs="Courier New" w:hint="default"/>
+      </w:rPr>
+    </w:lvl>
+    <w:lvl w:ilvl="8" w:tplc="040E0005" w:tentative="1">
+      <w:start w:val="1"/>
+      <w:numFmt w:val="bullet"/>
+      <w:lvlText w:val=""/>
+      <w:lvlJc w:val="left"/>
+      <w:pPr>
+        <w:ind w:left="7200" w:hanging="360"/>
+      </w:pPr>
+      <w:rPr>
+        <w:rFonts w:ascii="Wingdings" w:hAnsi="Wingdings" w:hint="default"/>
+      </w:rPr>
+    </w:lvl>
+  </w:abstractNum>
+  <w:abstractNum w:abstractNumId="13" w15:restartNumberingAfterBreak="0">
+    <w:nsid w:val="60126E16"/>
+    <w:multiLevelType w:val="hybridMultilevel"/>
+    <w:tmpl w:val="54DA825E"/>
+    <w:lvl w:ilvl="0" w:tplc="FFFFFFFF">
+      <w:start w:val="1"/>
+      <w:numFmt w:val="decimal"/>
+      <w:lvlText w:val="%1."/>
+      <w:lvlJc w:val="left"/>
+      <w:pPr>
+        <w:ind w:left="720" w:hanging="360"/>
+      </w:pPr>
+    </w:lvl>
+    <w:lvl w:ilvl="1" w:tplc="FFFFFFFF">
+      <w:start w:val="1"/>
+      <w:numFmt w:val="lowerLetter"/>
+      <w:lvlText w:val="%2."/>
+      <w:lvlJc w:val="left"/>
+      <w:pPr>
+        <w:ind w:left="1440" w:hanging="360"/>
+      </w:pPr>
+    </w:lvl>
+    <w:lvl w:ilvl="2" w:tplc="FFFFFFFF" w:tentative="1">
+      <w:start w:val="1"/>
+      <w:numFmt w:val="lowerRoman"/>
+      <w:lvlText w:val="%3."/>
+      <w:lvlJc w:val="right"/>
+      <w:pPr>
+        <w:ind w:left="2160" w:hanging="180"/>
+      </w:pPr>
+    </w:lvl>
+    <w:lvl w:ilvl="3" w:tplc="FFFFFFFF" w:tentative="1">
+      <w:start w:val="1"/>
+      <w:numFmt w:val="decimal"/>
+      <w:lvlText w:val="%4."/>
+      <w:lvlJc w:val="left"/>
+      <w:pPr>
+        <w:ind w:left="2880" w:hanging="360"/>
+      </w:pPr>
+    </w:lvl>
+    <w:lvl w:ilvl="4" w:tplc="FFFFFFFF" w:tentative="1">
+      <w:start w:val="1"/>
+      <w:numFmt w:val="lowerLetter"/>
+      <w:lvlText w:val="%5."/>
+      <w:lvlJc w:val="left"/>
+      <w:pPr>
+        <w:ind w:left="3600" w:hanging="360"/>
+      </w:pPr>
+    </w:lvl>
+    <w:lvl w:ilvl="5" w:tplc="FFFFFFFF" w:tentative="1">
+      <w:start w:val="1"/>
+      <w:numFmt w:val="lowerRoman"/>
+      <w:lvlText w:val="%6."/>
+      <w:lvlJc w:val="right"/>
+      <w:pPr>
+        <w:ind w:left="4320" w:hanging="180"/>
+      </w:pPr>
+    </w:lvl>
+    <w:lvl w:ilvl="6" w:tplc="FFFFFFFF" w:tentative="1">
+      <w:start w:val="1"/>
+      <w:numFmt w:val="decimal"/>
+      <w:lvlText w:val="%7."/>
+      <w:lvlJc w:val="left"/>
+      <w:pPr>
+        <w:ind w:left="5040" w:hanging="360"/>
+      </w:pPr>
+    </w:lvl>
+    <w:lvl w:ilvl="7" w:tplc="FFFFFFFF" w:tentative="1">
+      <w:start w:val="1"/>
+      <w:numFmt w:val="lowerLetter"/>
+      <w:lvlText w:val="%8."/>
+      <w:lvlJc w:val="left"/>
+      <w:pPr>
+        <w:ind w:left="5760" w:hanging="360"/>
+      </w:pPr>
+    </w:lvl>
+    <w:lvl w:ilvl="8" w:tplc="FFFFFFFF" w:tentative="1">
+      <w:start w:val="1"/>
+      <w:numFmt w:val="lowerRoman"/>
+      <w:lvlText w:val="%9."/>
+      <w:lvlJc w:val="right"/>
+      <w:pPr>
+        <w:ind w:left="6480" w:hanging="180"/>
+      </w:pPr>
+    </w:lvl>
+  </w:abstractNum>
+  <w:abstractNum w:abstractNumId="14" w15:restartNumberingAfterBreak="0">
+    <w:nsid w:val="609D1FE7"/>
+    <w:multiLevelType w:val="hybridMultilevel"/>
+    <w:tmpl w:val="1B0AA568"/>
+    <w:lvl w:ilvl="0" w:tplc="7C9A9446">
+      <w:start w:val="1"/>
+      <w:numFmt w:val="decimal"/>
+      <w:pStyle w:val="Listaa"/>
+      <w:lvlText w:val="%1."/>
+      <w:lvlJc w:val="left"/>
+      <w:pPr>
+        <w:ind w:left="1080" w:hanging="360"/>
+      </w:pPr>
+    </w:lvl>
+    <w:lvl w:ilvl="1" w:tplc="040E0019">
+      <w:start w:val="1"/>
+      <w:numFmt w:val="lowerLetter"/>
+      <w:lvlText w:val="%2."/>
+      <w:lvlJc w:val="left"/>
+      <w:pPr>
+        <w:ind w:left="1800" w:hanging="360"/>
+      </w:pPr>
+    </w:lvl>
+    <w:lvl w:ilvl="2" w:tplc="040E001B" w:tentative="1">
+      <w:start w:val="1"/>
+      <w:numFmt w:val="lowerRoman"/>
+      <w:lvlText w:val="%3."/>
+      <w:lvlJc w:val="right"/>
+      <w:pPr>
+        <w:ind w:left="2520" w:hanging="180"/>
+      </w:pPr>
+    </w:lvl>
+    <w:lvl w:ilvl="3" w:tplc="040E000F" w:tentative="1">
+      <w:start w:val="1"/>
+      <w:numFmt w:val="decimal"/>
+      <w:lvlText w:val="%4."/>
+      <w:lvlJc w:val="left"/>
+      <w:pPr>
+        <w:ind w:left="3240" w:hanging="360"/>
+      </w:pPr>
+    </w:lvl>
+    <w:lvl w:ilvl="4" w:tplc="040E0019" w:tentative="1">
+      <w:start w:val="1"/>
+      <w:numFmt w:val="lowerLetter"/>
+      <w:lvlText w:val="%5."/>
+      <w:lvlJc w:val="left"/>
+      <w:pPr>
+        <w:ind w:left="3960" w:hanging="360"/>
+      </w:pPr>
+    </w:lvl>
+    <w:lvl w:ilvl="5" w:tplc="040E001B" w:tentative="1">
+      <w:start w:val="1"/>
+      <w:numFmt w:val="lowerRoman"/>
+      <w:lvlText w:val="%6."/>
+      <w:lvlJc w:val="right"/>
+      <w:pPr>
+        <w:ind w:left="4680" w:hanging="180"/>
+      </w:pPr>
+    </w:lvl>
+    <w:lvl w:ilvl="6" w:tplc="040E000F" w:tentative="1">
+      <w:start w:val="1"/>
+      <w:numFmt w:val="decimal"/>
+      <w:lvlText w:val="%7."/>
+      <w:lvlJc w:val="left"/>
+      <w:pPr>
+        <w:ind w:left="5400" w:hanging="360"/>
+      </w:pPr>
+    </w:lvl>
+    <w:lvl w:ilvl="7" w:tplc="040E0019" w:tentative="1">
+      <w:start w:val="1"/>
+      <w:numFmt w:val="lowerLetter"/>
+      <w:lvlText w:val="%8."/>
+      <w:lvlJc w:val="left"/>
+      <w:pPr>
+        <w:ind w:left="6120" w:hanging="360"/>
+      </w:pPr>
+    </w:lvl>
+    <w:lvl w:ilvl="8" w:tplc="040E001B" w:tentative="1">
+      <w:start w:val="1"/>
+      <w:numFmt w:val="lowerRoman"/>
+      <w:lvlText w:val="%9."/>
+      <w:lvlJc w:val="right"/>
+      <w:pPr>
+        <w:ind w:left="6840" w:hanging="180"/>
+      </w:pPr>
+    </w:lvl>
+  </w:abstractNum>
+  <w:abstractNum w:abstractNumId="15" w15:restartNumberingAfterBreak="0">
+    <w:nsid w:val="7BE56039"/>
+    <w:multiLevelType w:val="hybridMultilevel"/>
+    <w:tmpl w:val="68064AF0"/>
+    <w:lvl w:ilvl="0" w:tplc="040E000F">
+      <w:start w:val="1"/>
+      <w:numFmt w:val="decimal"/>
+      <w:lvlText w:val="%1."/>
+      <w:lvlJc w:val="left"/>
+      <w:pPr>
+        <w:ind w:left="720" w:hanging="360"/>
+      </w:pPr>
+    </w:lvl>
+    <w:lvl w:ilvl="1" w:tplc="040E0019">
+      <w:start w:val="1"/>
+      <w:numFmt w:val="lowerLetter"/>
+      <w:lvlText w:val="%2."/>
+      <w:lvlJc w:val="left"/>
+      <w:pPr>
+        <w:ind w:left="1440" w:hanging="360"/>
+      </w:pPr>
+    </w:lvl>
+    <w:lvl w:ilvl="2" w:tplc="040E001B" w:tentative="1">
+      <w:start w:val="1"/>
+      <w:numFmt w:val="lowerRoman"/>
+      <w:lvlText w:val="%3."/>
+      <w:lvlJc w:val="right"/>
+      <w:pPr>
+        <w:ind w:left="2160" w:hanging="180"/>
+      </w:pPr>
+    </w:lvl>
+    <w:lvl w:ilvl="3" w:tplc="040E000F" w:tentative="1">
+      <w:start w:val="1"/>
+      <w:numFmt w:val="decimal"/>
+      <w:lvlText w:val="%4."/>
+      <w:lvlJc w:val="left"/>
+      <w:pPr>
+        <w:ind w:left="2880" w:hanging="360"/>
+      </w:pPr>
+    </w:lvl>
+    <w:lvl w:ilvl="4" w:tplc="040E0019" w:tentative="1">
+      <w:start w:val="1"/>
+      <w:numFmt w:val="lowerLetter"/>
+      <w:lvlText w:val="%5."/>
+      <w:lvlJc w:val="left"/>
+      <w:pPr>
+        <w:ind w:left="3600" w:hanging="360"/>
+      </w:pPr>
+    </w:lvl>
+    <w:lvl w:ilvl="5" w:tplc="040E001B" w:tentative="1">
+      <w:start w:val="1"/>
+      <w:numFmt w:val="lowerRoman"/>
+      <w:lvlText w:val="%6."/>
+      <w:lvlJc w:val="right"/>
+      <w:pPr>
+        <w:ind w:left="4320" w:hanging="180"/>
+      </w:pPr>
+    </w:lvl>
+    <w:lvl w:ilvl="6" w:tplc="040E000F" w:tentative="1">
+      <w:start w:val="1"/>
+      <w:numFmt w:val="decimal"/>
+      <w:lvlText w:val="%7."/>
+      <w:lvlJc w:val="left"/>
+      <w:pPr>
+        <w:ind w:left="5040" w:hanging="360"/>
+      </w:pPr>
+    </w:lvl>
+    <w:lvl w:ilvl="7" w:tplc="040E0019" w:tentative="1">
+      <w:start w:val="1"/>
+      <w:numFmt w:val="lowerLetter"/>
+      <w:lvlText w:val="%8."/>
+      <w:lvlJc w:val="left"/>
+      <w:pPr>
+        <w:ind w:left="5760" w:hanging="360"/>
+      </w:pPr>
+    </w:lvl>
+    <w:lvl w:ilvl="8" w:tplc="040E001B" w:tentative="1">
+      <w:start w:val="1"/>
+      <w:numFmt w:val="lowerRoman"/>
+      <w:lvlText w:val="%9."/>
+      <w:lvlJc w:val="right"/>
+      <w:pPr>
+        <w:ind w:left="6480" w:hanging="180"/>
+      </w:pPr>
+    </w:lvl>
+  </w:abstractNum>
+  <w:abstractNum w:abstractNumId="16" w15:restartNumberingAfterBreak="0">
+    <w:nsid w:val="7F762639"/>
+    <w:multiLevelType w:val="hybridMultilevel"/>
+    <w:tmpl w:val="5420D2E0"/>
+    <w:lvl w:ilvl="0" w:tplc="FFFFFFFF">
+      <w:start w:val="1"/>
+      <w:numFmt w:val="decimal"/>
+      <w:lvlText w:val="%1."/>
+      <w:lvlJc w:val="left"/>
+      <w:pPr>
+        <w:ind w:left="720" w:hanging="360"/>
+      </w:pPr>
+    </w:lvl>
+    <w:lvl w:ilvl="1" w:tplc="FFFFFFFF">
+      <w:start w:val="1"/>
+      <w:numFmt w:val="lowerLetter"/>
+      <w:lvlText w:val="%2."/>
+      <w:lvlJc w:val="left"/>
+      <w:pPr>
+        <w:ind w:left="1440" w:hanging="360"/>
+      </w:pPr>
+    </w:lvl>
+    <w:lvl w:ilvl="2" w:tplc="FFFFFFFF" w:tentative="1">
+      <w:start w:val="1"/>
+      <w:numFmt w:val="lowerRoman"/>
+      <w:lvlText w:val="%3."/>
+      <w:lvlJc w:val="right"/>
+      <w:pPr>
+        <w:ind w:left="2160" w:hanging="180"/>
+      </w:pPr>
+    </w:lvl>
+    <w:lvl w:ilvl="3" w:tplc="FFFFFFFF" w:tentative="1">
+      <w:start w:val="1"/>
+      <w:numFmt w:val="decimal"/>
+      <w:lvlText w:val="%4."/>
+      <w:lvlJc w:val="left"/>
+      <w:pPr>
+        <w:ind w:left="2880" w:hanging="360"/>
+      </w:pPr>
+    </w:lvl>
+    <w:lvl w:ilvl="4" w:tplc="FFFFFFFF" w:tentative="1">
+      <w:start w:val="1"/>
+      <w:numFmt w:val="lowerLetter"/>
+      <w:lvlText w:val="%5."/>
+      <w:lvlJc w:val="left"/>
+      <w:pPr>
+        <w:ind w:left="3600" w:hanging="360"/>
+      </w:pPr>
+    </w:lvl>
+    <w:lvl w:ilvl="5" w:tplc="FFFFFFFF" w:tentative="1">
+      <w:start w:val="1"/>
+      <w:numFmt w:val="lowerRoman"/>
+      <w:lvlText w:val="%6."/>
+      <w:lvlJc w:val="right"/>
+      <w:pPr>
+        <w:ind w:left="4320" w:hanging="180"/>
+      </w:pPr>
+    </w:lvl>
+    <w:lvl w:ilvl="6" w:tplc="FFFFFFFF" w:tentative="1">
+      <w:start w:val="1"/>
+      <w:numFmt w:val="decimal"/>
+      <w:lvlText w:val="%7."/>
+      <w:lvlJc w:val="left"/>
+      <w:pPr>
+        <w:ind w:left="5040" w:hanging="360"/>
+      </w:pPr>
+    </w:lvl>
+    <w:lvl w:ilvl="7" w:tplc="FFFFFFFF" w:tentative="1">
+      <w:start w:val="1"/>
+      <w:numFmt w:val="lowerLetter"/>
+      <w:lvlText w:val="%8."/>
+      <w:lvlJc w:val="left"/>
+      <w:pPr>
+        <w:ind w:left="5760" w:hanging="360"/>
+      </w:pPr>
+    </w:lvl>
+    <w:lvl w:ilvl="8" w:tplc="FFFFFFFF" w:tentative="1">
+      <w:start w:val="1"/>
+      <w:numFmt w:val="lowerRoman"/>
+      <w:lvlText w:val="%9."/>
+      <w:lvlJc w:val="right"/>
+      <w:pPr>
+        <w:ind w:left="6480" w:hanging="180"/>
+      </w:pPr>
+    </w:lvl>
+  </w:abstractNum>
+  <w:num w:numId="1">
+    <w:abstractNumId w:val="12"/>
+  </w:num>
+  <w:num w:numId="2">
+    <w:abstractNumId w:val="14"/>
+  </w:num>
+  <w:num w:numId="3">
+    <w:abstractNumId w:val="15"/>
+  </w:num>
+  <w:num w:numId="4">
+    <w:abstractNumId w:val="7"/>
+  </w:num>
+  <w:num w:numId="5">
+    <w:abstractNumId w:val="16"/>
+  </w:num>
+  <w:num w:numId="6">
+    <w:abstractNumId w:val="13"/>
+  </w:num>
+  <w:num w:numId="7">
+    <w:abstractNumId w:val="5"/>
+  </w:num>
+  <w:num w:numId="8">
+    <w:abstractNumId w:val="9"/>
+  </w:num>
+  <w:num w:numId="9">
+    <w:abstractNumId w:val="10"/>
+  </w:num>
+  <w:num w:numId="10">
+    <w:abstractNumId w:val="1"/>
+  </w:num>
+  <w:num w:numId="11">
+    <w:abstractNumId w:val="8"/>
+  </w:num>
+  <w:num w:numId="12">
+    <w:abstractNumId w:val="6"/>
+  </w:num>
+  <w:num w:numId="13">
+    <w:abstractNumId w:val="0"/>
+  </w:num>
+  <w:num w:numId="14">
+    <w:abstractNumId w:val="2"/>
+  </w:num>
+  <w:num w:numId="15">
+    <w:abstractNumId w:val="3"/>
+  </w:num>
+  <w:num w:numId="16">
+    <w:abstractNumId w:val="11"/>
+  </w:num>
+  <w:num w:numId="17">
+    <w:abstractNumId w:val="4"/>
+  </w:num>
+</w:numbering>
 </file>
 
 <file path=word/styles.xml><?xml version="1.0" encoding="utf-8"?>
@@ -610,6 +3188,7 @@
   <w:style w:type="paragraph" w:default="1" w:styleId="Norml">
     <w:name w:val="Normal"/>
     <w:qFormat/>
+    <w:rsid w:val="00AC1B5C"/>
   </w:style>
   <w:style w:type="paragraph" w:styleId="Cmsor1">
     <w:name w:val="heading 1"/>
@@ -618,10 +3197,11 @@
     <w:link w:val="Cmsor1Char"/>
     <w:uiPriority w:val="9"/>
     <w:qFormat/>
-    <w:rsid w:val="00B56BE0"/>
+    <w:rsid w:val="00AC1B5C"/>
     <w:pPr>
       <w:keepNext/>
       <w:keepLines/>
+      <w:pageBreakBefore/>
       <w:spacing w:before="240" w:after="0"/>
       <w:outlineLvl w:val="0"/>
     </w:pPr>
@@ -630,6 +3210,28 @@
       <w:color w:val="2F5496" w:themeColor="accent1" w:themeShade="BF"/>
       <w:sz w:val="32"/>
       <w:szCs w:val="32"/>
+    </w:rPr>
+  </w:style>
+  <w:style w:type="paragraph" w:styleId="Cmsor2">
+    <w:name w:val="heading 2"/>
+    <w:basedOn w:val="Norml"/>
+    <w:next w:val="Norml"/>
+    <w:link w:val="Cmsor2Char"/>
+    <w:uiPriority w:val="9"/>
+    <w:unhideWhenUsed/>
+    <w:qFormat/>
+    <w:rsid w:val="00AC1B5C"/>
+    <w:pPr>
+      <w:keepNext/>
+      <w:keepLines/>
+      <w:spacing w:before="40" w:after="0"/>
+      <w:outlineLvl w:val="1"/>
+    </w:pPr>
+    <w:rPr>
+      <w:rFonts w:asciiTheme="majorHAnsi" w:eastAsiaTheme="majorEastAsia" w:hAnsiTheme="majorHAnsi" w:cstheme="majorBidi"/>
+      <w:color w:val="2F5496" w:themeColor="accent1" w:themeShade="BF"/>
+      <w:sz w:val="26"/>
+      <w:szCs w:val="26"/>
     </w:rPr>
   </w:style>
   <w:style w:type="character" w:default="1" w:styleId="Bekezdsalapbettpusa">
@@ -698,13 +3300,197 @@
     <w:basedOn w:val="Bekezdsalapbettpusa"/>
     <w:link w:val="Cmsor1"/>
     <w:uiPriority w:val="9"/>
-    <w:rsid w:val="00B56BE0"/>
+    <w:rsid w:val="00AC1B5C"/>
     <w:rPr>
       <w:rFonts w:asciiTheme="majorHAnsi" w:eastAsiaTheme="majorEastAsia" w:hAnsiTheme="majorHAnsi" w:cstheme="majorBidi"/>
       <w:color w:val="2F5496" w:themeColor="accent1" w:themeShade="BF"/>
       <w:sz w:val="32"/>
       <w:szCs w:val="32"/>
     </w:rPr>
+  </w:style>
+  <w:style w:type="character" w:customStyle="1" w:styleId="Cmsor2Char">
+    <w:name w:val="Címsor 2 Char"/>
+    <w:basedOn w:val="Bekezdsalapbettpusa"/>
+    <w:link w:val="Cmsor2"/>
+    <w:uiPriority w:val="9"/>
+    <w:rsid w:val="00AC1B5C"/>
+    <w:rPr>
+      <w:rFonts w:asciiTheme="majorHAnsi" w:eastAsiaTheme="majorEastAsia" w:hAnsiTheme="majorHAnsi" w:cstheme="majorBidi"/>
+      <w:color w:val="2F5496" w:themeColor="accent1" w:themeShade="BF"/>
+      <w:sz w:val="26"/>
+      <w:szCs w:val="26"/>
+    </w:rPr>
+  </w:style>
+  <w:style w:type="paragraph" w:styleId="Alcm">
+    <w:name w:val="Subtitle"/>
+    <w:basedOn w:val="Norml"/>
+    <w:next w:val="Norml"/>
+    <w:link w:val="AlcmChar"/>
+    <w:uiPriority w:val="11"/>
+    <w:qFormat/>
+    <w:rsid w:val="00AC1B5C"/>
+    <w:pPr>
+      <w:numPr>
+        <w:ilvl w:val="1"/>
+      </w:numPr>
+    </w:pPr>
+    <w:rPr>
+      <w:rFonts w:eastAsiaTheme="minorEastAsia"/>
+      <w:color w:val="5A5A5A" w:themeColor="text1" w:themeTint="A5"/>
+      <w:spacing w:val="15"/>
+    </w:rPr>
+  </w:style>
+  <w:style w:type="character" w:customStyle="1" w:styleId="AlcmChar">
+    <w:name w:val="Alcím Char"/>
+    <w:basedOn w:val="Bekezdsalapbettpusa"/>
+    <w:link w:val="Alcm"/>
+    <w:uiPriority w:val="11"/>
+    <w:rsid w:val="00AC1B5C"/>
+    <w:rPr>
+      <w:rFonts w:eastAsiaTheme="minorEastAsia"/>
+      <w:color w:val="5A5A5A" w:themeColor="text1" w:themeTint="A5"/>
+      <w:spacing w:val="15"/>
+    </w:rPr>
+  </w:style>
+  <w:style w:type="paragraph" w:styleId="Tartalomjegyzkcmsora">
+    <w:name w:val="TOC Heading"/>
+    <w:basedOn w:val="Cmsor1"/>
+    <w:next w:val="Norml"/>
+    <w:uiPriority w:val="39"/>
+    <w:unhideWhenUsed/>
+    <w:qFormat/>
+    <w:rsid w:val="00AC1B5C"/>
+    <w:pPr>
+      <w:outlineLvl w:val="9"/>
+    </w:pPr>
+    <w:rPr>
+      <w:lang w:eastAsia="hu-HU"/>
+    </w:rPr>
+  </w:style>
+  <w:style w:type="paragraph" w:styleId="TJ1">
+    <w:name w:val="toc 1"/>
+    <w:basedOn w:val="Norml"/>
+    <w:next w:val="Norml"/>
+    <w:autoRedefine/>
+    <w:uiPriority w:val="39"/>
+    <w:unhideWhenUsed/>
+    <w:rsid w:val="00AC1B5C"/>
+    <w:pPr>
+      <w:spacing w:after="100"/>
+    </w:pPr>
+  </w:style>
+  <w:style w:type="character" w:styleId="Hiperhivatkozs">
+    <w:name w:val="Hyperlink"/>
+    <w:basedOn w:val="Bekezdsalapbettpusa"/>
+    <w:uiPriority w:val="99"/>
+    <w:unhideWhenUsed/>
+    <w:rsid w:val="00AC1B5C"/>
+    <w:rPr>
+      <w:color w:val="0563C1" w:themeColor="hyperlink"/>
+      <w:u w:val="single"/>
+    </w:rPr>
+  </w:style>
+  <w:style w:type="paragraph" w:styleId="lfej">
+    <w:name w:val="header"/>
+    <w:basedOn w:val="Norml"/>
+    <w:link w:val="lfejChar"/>
+    <w:uiPriority w:val="99"/>
+    <w:unhideWhenUsed/>
+    <w:rsid w:val="00AC1B5C"/>
+    <w:pPr>
+      <w:tabs>
+        <w:tab w:val="center" w:pos="4536"/>
+        <w:tab w:val="right" w:pos="9072"/>
+      </w:tabs>
+      <w:spacing w:after="0" w:line="240" w:lineRule="auto"/>
+    </w:pPr>
+  </w:style>
+  <w:style w:type="character" w:customStyle="1" w:styleId="lfejChar">
+    <w:name w:val="Élőfej Char"/>
+    <w:basedOn w:val="Bekezdsalapbettpusa"/>
+    <w:link w:val="lfej"/>
+    <w:uiPriority w:val="99"/>
+    <w:rsid w:val="00AC1B5C"/>
+  </w:style>
+  <w:style w:type="paragraph" w:styleId="llb">
+    <w:name w:val="footer"/>
+    <w:basedOn w:val="Norml"/>
+    <w:link w:val="llbChar"/>
+    <w:uiPriority w:val="99"/>
+    <w:unhideWhenUsed/>
+    <w:rsid w:val="00AC1B5C"/>
+    <w:pPr>
+      <w:tabs>
+        <w:tab w:val="center" w:pos="4536"/>
+        <w:tab w:val="right" w:pos="9072"/>
+      </w:tabs>
+      <w:spacing w:after="0" w:line="240" w:lineRule="auto"/>
+    </w:pPr>
+  </w:style>
+  <w:style w:type="character" w:customStyle="1" w:styleId="llbChar">
+    <w:name w:val="Élőláb Char"/>
+    <w:basedOn w:val="Bekezdsalapbettpusa"/>
+    <w:link w:val="llb"/>
+    <w:uiPriority w:val="99"/>
+    <w:rsid w:val="00AC1B5C"/>
+  </w:style>
+  <w:style w:type="paragraph" w:styleId="TJ2">
+    <w:name w:val="toc 2"/>
+    <w:basedOn w:val="Norml"/>
+    <w:next w:val="Norml"/>
+    <w:autoRedefine/>
+    <w:uiPriority w:val="39"/>
+    <w:unhideWhenUsed/>
+    <w:rsid w:val="00AC1B5C"/>
+    <w:pPr>
+      <w:spacing w:after="100"/>
+      <w:ind w:left="220"/>
+    </w:pPr>
+  </w:style>
+  <w:style w:type="paragraph" w:styleId="Listaszerbekezds">
+    <w:name w:val="List Paragraph"/>
+    <w:basedOn w:val="Norml"/>
+    <w:link w:val="ListaszerbekezdsChar"/>
+    <w:uiPriority w:val="34"/>
+    <w:qFormat/>
+    <w:rsid w:val="00AC1B5C"/>
+    <w:pPr>
+      <w:numPr>
+        <w:numId w:val="1"/>
+      </w:numPr>
+      <w:ind w:left="360"/>
+      <w:contextualSpacing/>
+    </w:pPr>
+  </w:style>
+  <w:style w:type="paragraph" w:customStyle="1" w:styleId="Listaa">
+    <w:name w:val="Lista a"/>
+    <w:basedOn w:val="Norml"/>
+    <w:link w:val="ListaaChar"/>
+    <w:qFormat/>
+    <w:rsid w:val="00AC1B5C"/>
+    <w:pPr>
+      <w:numPr>
+        <w:numId w:val="2"/>
+      </w:numPr>
+      <w:tabs>
+        <w:tab w:val="left" w:pos="567"/>
+      </w:tabs>
+      <w:spacing w:after="0"/>
+      <w:ind w:left="357" w:hanging="357"/>
+    </w:pPr>
+  </w:style>
+  <w:style w:type="character" w:customStyle="1" w:styleId="ListaszerbekezdsChar">
+    <w:name w:val="Listaszerű bekezdés Char"/>
+    <w:basedOn w:val="Bekezdsalapbettpusa"/>
+    <w:link w:val="Listaszerbekezds"/>
+    <w:uiPriority w:val="34"/>
+    <w:rsid w:val="00AC1B5C"/>
+  </w:style>
+  <w:style w:type="character" w:customStyle="1" w:styleId="ListaaChar">
+    <w:name w:val="Lista a Char"/>
+    <w:basedOn w:val="Bekezdsalapbettpusa"/>
+    <w:link w:val="Listaa"/>
+    <w:rsid w:val="00AC1B5C"/>
   </w:style>
 </w:styles>
 </file>

--- a/docs/folyamatÁbrák/Corelytics folyamtábrák.docx
+++ b/docs/folyamatÁbrák/Corelytics folyamtábrák.docx
@@ -224,7 +224,7 @@
             </w:rPr>
             <w:fldChar w:fldCharType="separate"/>
           </w:r>
-          <w:hyperlink w:anchor="_Toc213830966" w:history="1">
+          <w:hyperlink w:anchor="_Toc214433394" w:history="1">
             <w:r>
               <w:rPr>
                 <w:rStyle w:val="Hiperhivatkozs"/>
@@ -251,7 +251,7 @@
                 <w:noProof/>
                 <w:webHidden/>
               </w:rPr>
-              <w:instrText xml:space="preserve"> PAGEREF _Toc213830966 \h </w:instrText>
+              <w:instrText xml:space="preserve"> PAGEREF _Toc214433394 \h </w:instrText>
             </w:r>
             <w:r>
               <w:rPr>
@@ -294,7 +294,7 @@
               <w:lang w:eastAsia="hu-HU"/>
             </w:rPr>
           </w:pPr>
-          <w:hyperlink w:anchor="_Toc213830967" w:history="1">
+          <w:hyperlink w:anchor="_Toc214433395" w:history="1">
             <w:r>
               <w:rPr>
                 <w:rStyle w:val="Hiperhivatkozs"/>
@@ -321,7 +321,7 @@
                 <w:noProof/>
                 <w:webHidden/>
               </w:rPr>
-              <w:instrText xml:space="preserve"> PAGEREF _Toc213830967 \h </w:instrText>
+              <w:instrText xml:space="preserve"> PAGEREF _Toc214433395 \h </w:instrText>
             </w:r>
             <w:r>
               <w:rPr>
@@ -354,6 +354,146 @@
         </w:p>
         <w:p>
           <w:pPr>
+            <w:pStyle w:val="TJ1"/>
+            <w:tabs>
+              <w:tab w:val="right" w:leader="dot" w:pos="9062"/>
+            </w:tabs>
+            <w:rPr>
+              <w:rFonts w:eastAsiaTheme="minorEastAsia"/>
+              <w:noProof/>
+              <w:lang w:eastAsia="hu-HU"/>
+            </w:rPr>
+          </w:pPr>
+          <w:hyperlink w:anchor="_Toc214433396" w:history="1">
+            <w:r>
+              <w:rPr>
+                <w:rStyle w:val="Hiperhivatkozs"/>
+                <w:noProof/>
+              </w:rPr>
+              <w:t>2. Regisztráció ábrája</w:t>
+            </w:r>
+            <w:r>
+              <w:rPr>
+                <w:noProof/>
+                <w:webHidden/>
+              </w:rPr>
+              <w:tab/>
+            </w:r>
+            <w:r>
+              <w:rPr>
+                <w:noProof/>
+                <w:webHidden/>
+              </w:rPr>
+              <w:fldChar w:fldCharType="begin"/>
+            </w:r>
+            <w:r>
+              <w:rPr>
+                <w:noProof/>
+                <w:webHidden/>
+              </w:rPr>
+              <w:instrText xml:space="preserve"> PAGEREF _Toc214433396 \h </w:instrText>
+            </w:r>
+            <w:r>
+              <w:rPr>
+                <w:noProof/>
+                <w:webHidden/>
+              </w:rPr>
+            </w:r>
+            <w:r>
+              <w:rPr>
+                <w:noProof/>
+                <w:webHidden/>
+              </w:rPr>
+              <w:fldChar w:fldCharType="separate"/>
+            </w:r>
+            <w:r>
+              <w:rPr>
+                <w:noProof/>
+                <w:webHidden/>
+              </w:rPr>
+              <w:t>- 3 -</w:t>
+            </w:r>
+            <w:r>
+              <w:rPr>
+                <w:noProof/>
+                <w:webHidden/>
+              </w:rPr>
+              <w:fldChar w:fldCharType="end"/>
+            </w:r>
+          </w:hyperlink>
+        </w:p>
+        <w:p>
+          <w:pPr>
+            <w:pStyle w:val="TJ2"/>
+            <w:tabs>
+              <w:tab w:val="right" w:leader="dot" w:pos="9062"/>
+            </w:tabs>
+            <w:rPr>
+              <w:rFonts w:eastAsiaTheme="minorEastAsia"/>
+              <w:noProof/>
+              <w:lang w:eastAsia="hu-HU"/>
+            </w:rPr>
+          </w:pPr>
+          <w:hyperlink w:anchor="_Toc214433397" w:history="1">
+            <w:r>
+              <w:rPr>
+                <w:rStyle w:val="Hiperhivatkozs"/>
+                <w:noProof/>
+              </w:rPr>
+              <w:t>Folyamat magyarázata:</w:t>
+            </w:r>
+            <w:r>
+              <w:rPr>
+                <w:noProof/>
+                <w:webHidden/>
+              </w:rPr>
+              <w:tab/>
+            </w:r>
+            <w:r>
+              <w:rPr>
+                <w:noProof/>
+                <w:webHidden/>
+              </w:rPr>
+              <w:fldChar w:fldCharType="begin"/>
+            </w:r>
+            <w:r>
+              <w:rPr>
+                <w:noProof/>
+                <w:webHidden/>
+              </w:rPr>
+              <w:instrText xml:space="preserve"> PAGEREF _Toc214433397 \h </w:instrText>
+            </w:r>
+            <w:r>
+              <w:rPr>
+                <w:noProof/>
+                <w:webHidden/>
+              </w:rPr>
+            </w:r>
+            <w:r>
+              <w:rPr>
+                <w:noProof/>
+                <w:webHidden/>
+              </w:rPr>
+              <w:fldChar w:fldCharType="separate"/>
+            </w:r>
+            <w:r>
+              <w:rPr>
+                <w:noProof/>
+                <w:webHidden/>
+              </w:rPr>
+              <w:t>- 3 -</w:t>
+            </w:r>
+            <w:r>
+              <w:rPr>
+                <w:noProof/>
+                <w:webHidden/>
+              </w:rPr>
+              <w:fldChar w:fldCharType="end"/>
+            </w:r>
+          </w:hyperlink>
+        </w:p>
+        <w:p>
+          <w:pPr>
             <w:jc w:val="both"/>
             <w:rPr>
               <w:sz w:val="24"/>
@@ -376,7 +516,7 @@
       <w:pPr>
         <w:pStyle w:val="Cmsor1"/>
       </w:pPr>
-      <w:bookmarkStart w:id="0" w:name="_Toc213830966"/>
+      <w:bookmarkStart w:id="0" w:name="_Toc214433394"/>
       <w:r>
         <w:lastRenderedPageBreak/>
         <w:t>1. Bejelentkezés ábrája</w:t>
@@ -471,7 +611,7 @@
       <w:pPr>
         <w:pStyle w:val="Cmsor2"/>
       </w:pPr>
-      <w:bookmarkStart w:id="1" w:name="_Toc213830967"/>
+      <w:bookmarkStart w:id="1" w:name="_Toc214433395"/>
       <w:r>
         <w:t>Folyamat magyarázata:</w:t>
       </w:r>
@@ -713,9 +853,227 @@
         <w:t>Vége.</w:t>
       </w:r>
     </w:p>
+    <w:p>
+      <w:pPr>
+        <w:pStyle w:val="Cmsor1"/>
+      </w:pPr>
+      <w:bookmarkStart w:id="2" w:name="_Toc214433396"/>
+      <w:r>
+        <w:lastRenderedPageBreak/>
+        <w:t>2. Regisztráció ábrája</w:t>
+      </w:r>
+      <w:bookmarkEnd w:id="2"/>
+    </w:p>
+    <w:p>
+      <w:r>
+        <w:t xml:space="preserve">A következő folyamatábra a Corelytics </w:t>
+      </w:r>
+      <w:r>
+        <w:t>regisztráció</w:t>
+      </w:r>
+      <w:r>
+        <w:t xml:space="preserve"> funkciójának működését mutatja be</w:t>
+      </w:r>
+      <w:r>
+        <w:t>.</w:t>
+      </w:r>
+    </w:p>
+    <w:p>
+      <w:pPr>
+        <w:pStyle w:val="Cmsor2"/>
+      </w:pPr>
+      <w:bookmarkStart w:id="3" w:name="_Toc214433397"/>
+      <w:r>
+        <w:rPr>
+          <w:noProof/>
+        </w:rPr>
+        <w:drawing>
+          <wp:anchor distT="0" distB="0" distL="114300" distR="114300" simplePos="0" relativeHeight="251659264" behindDoc="1" locked="0" layoutInCell="1" allowOverlap="1" wp14:anchorId="79D29DC7" wp14:editId="520DA76D">
+            <wp:simplePos x="0" y="0"/>
+            <wp:positionH relativeFrom="margin">
+              <wp:posOffset>3437890</wp:posOffset>
+            </wp:positionH>
+            <wp:positionV relativeFrom="page">
+              <wp:posOffset>1520190</wp:posOffset>
+            </wp:positionV>
+            <wp:extent cx="2324100" cy="5083175"/>
+            <wp:effectExtent l="19050" t="19050" r="19050" b="22225"/>
+            <wp:wrapSquare wrapText="bothSides"/>
+            <wp:docPr id="5" name="Kép 5"/>
+            <wp:cNvGraphicFramePr>
+              <a:graphicFrameLocks xmlns:a="http://schemas.openxmlformats.org/drawingml/2006/main" noChangeAspect="1"/>
+            </wp:cNvGraphicFramePr>
+            <a:graphic xmlns:a="http://schemas.openxmlformats.org/drawingml/2006/main">
+              <a:graphicData uri="http://schemas.openxmlformats.org/drawingml/2006/picture">
+                <pic:pic xmlns:pic="http://schemas.openxmlformats.org/drawingml/2006/picture">
+                  <pic:nvPicPr>
+                    <pic:cNvPr id="5" name="Kép 5"/>
+                    <pic:cNvPicPr/>
+                  </pic:nvPicPr>
+                  <pic:blipFill>
+                    <a:blip r:embed="rId9">
+                      <a:extLst>
+                        <a:ext uri="{28A0092B-C50C-407E-A947-70E740481C1C}">
+                          <a14:useLocalDpi xmlns:a14="http://schemas.microsoft.com/office/drawing/2010/main" val="0"/>
+                        </a:ext>
+                      </a:extLst>
+                    </a:blip>
+                    <a:stretch>
+                      <a:fillRect/>
+                    </a:stretch>
+                  </pic:blipFill>
+                  <pic:spPr>
+                    <a:xfrm>
+                      <a:off x="0" y="0"/>
+                      <a:ext cx="2324100" cy="5083175"/>
+                    </a:xfrm>
+                    <a:prstGeom prst="rect">
+                      <a:avLst/>
+                    </a:prstGeom>
+                    <a:ln>
+                      <a:solidFill>
+                        <a:schemeClr val="accent1">
+                          <a:lumMod val="75000"/>
+                        </a:schemeClr>
+                      </a:solidFill>
+                    </a:ln>
+                  </pic:spPr>
+                </pic:pic>
+              </a:graphicData>
+            </a:graphic>
+            <wp14:sizeRelH relativeFrom="margin">
+              <wp14:pctWidth>0</wp14:pctWidth>
+            </wp14:sizeRelH>
+            <wp14:sizeRelV relativeFrom="margin">
+              <wp14:pctHeight>0</wp14:pctHeight>
+            </wp14:sizeRelV>
+          </wp:anchor>
+        </w:drawing>
+      </w:r>
+      <w:r>
+        <w:t>Folyamat magyarázata:</w:t>
+      </w:r>
+      <w:bookmarkEnd w:id="3"/>
+    </w:p>
+    <w:p>
+      <w:pPr>
+        <w:pStyle w:val="Listaszerbekezds"/>
+        <w:numPr>
+          <w:ilvl w:val="0"/>
+          <w:numId w:val="18"/>
+        </w:numPr>
+      </w:pPr>
+      <w:r>
+        <w:t>Start: A program elindul.</w:t>
+      </w:r>
+    </w:p>
+    <w:p>
+      <w:pPr>
+        <w:pStyle w:val="Listaszerbekezds"/>
+        <w:numPr>
+          <w:ilvl w:val="0"/>
+          <w:numId w:val="18"/>
+        </w:numPr>
+      </w:pPr>
+      <w:r>
+        <w:t>Adatok bevitele: A felhasználó beviszi a kívánt adatokat.</w:t>
+      </w:r>
+    </w:p>
+    <w:p>
+      <w:pPr>
+        <w:pStyle w:val="Listaszerbekezds"/>
+        <w:numPr>
+          <w:ilvl w:val="0"/>
+          <w:numId w:val="18"/>
+        </w:numPr>
+      </w:pPr>
+      <w:r>
+        <w:t>Gombnyomás: A felhasználó megnyomja a „Regisztrálás” gombot.</w:t>
+      </w:r>
+    </w:p>
+    <w:p>
+      <w:pPr>
+        <w:pStyle w:val="Listaszerbekezds"/>
+        <w:numPr>
+          <w:ilvl w:val="0"/>
+          <w:numId w:val="18"/>
+        </w:numPr>
+      </w:pPr>
+      <w:r>
+        <w:t xml:space="preserve">Adatok </w:t>
+      </w:r>
+      <w:proofErr w:type="spellStart"/>
+      <w:r>
+        <w:t>validitása</w:t>
+      </w:r>
+      <w:proofErr w:type="spellEnd"/>
+      <w:r>
+        <w:t>: A rendszer ellenőrzi hogy az adatok megfelelnek-e az elvárásnak. Az elvárásokba beletartozik a érvényes e-mail cím, megfelelő jelszó.</w:t>
+      </w:r>
+    </w:p>
+    <w:p>
+      <w:pPr>
+        <w:pStyle w:val="Listaszerbekezds"/>
+        <w:numPr>
+          <w:ilvl w:val="1"/>
+          <w:numId w:val="18"/>
+        </w:numPr>
+      </w:pPr>
+      <w:r>
+        <w:t>Ha hamis, azaz nem felelnek meg az adatok, akkor a feladat egy hibaüzenetet ad ki a felhasználónak, magyarázattal.</w:t>
+      </w:r>
+    </w:p>
+    <w:p>
+      <w:pPr>
+        <w:pStyle w:val="Listaszerbekezds"/>
+        <w:numPr>
+          <w:ilvl w:val="1"/>
+          <w:numId w:val="18"/>
+        </w:numPr>
+      </w:pPr>
+      <w:r>
+        <w:t>Ha igaz, azaz megfelelnek, akkor a rendszer tovább megy a Regisztrálásra.</w:t>
+      </w:r>
+    </w:p>
+    <w:p>
+      <w:pPr>
+        <w:pStyle w:val="Listaszerbekezds"/>
+        <w:numPr>
+          <w:ilvl w:val="0"/>
+          <w:numId w:val="18"/>
+        </w:numPr>
+      </w:pPr>
+      <w:r>
+        <w:t>Regisztrálás: A felhasználó adatait feltölti az adatbázisba.</w:t>
+      </w:r>
+    </w:p>
+    <w:p>
+      <w:pPr>
+        <w:pStyle w:val="Listaszerbekezds"/>
+        <w:numPr>
+          <w:ilvl w:val="0"/>
+          <w:numId w:val="18"/>
+        </w:numPr>
+      </w:pPr>
+      <w:r>
+        <w:t>Főlapra átdobás: A felhasználót átirányítjuk a főlapra.</w:t>
+      </w:r>
+    </w:p>
+    <w:p>
+      <w:pPr>
+        <w:pStyle w:val="Listaszerbekezds"/>
+        <w:numPr>
+          <w:ilvl w:val="0"/>
+          <w:numId w:val="18"/>
+        </w:numPr>
+      </w:pPr>
+      <w:r>
+        <w:t>Vége.</w:t>
+      </w:r>
+    </w:p>
     <w:sectPr>
-      <w:headerReference w:type="default" r:id="rId9"/>
-      <w:footerReference w:type="default" r:id="rId10"/>
+      <w:headerReference w:type="default" r:id="rId10"/>
+      <w:footerReference w:type="default" r:id="rId11"/>
       <w:pgSz w:w="11906" w:h="16838"/>
       <w:pgMar w:top="1417" w:right="1417" w:bottom="1417" w:left="1417" w:header="708" w:footer="708" w:gutter="0"/>
       <w:pgNumType w:fmt="numberInDash" w:start="0"/>
@@ -2565,6 +2923,92 @@
     </w:lvl>
   </w:abstractNum>
   <w:abstractNum w:abstractNumId="15" w15:restartNumberingAfterBreak="0">
+    <w:nsid w:val="70DB6429"/>
+    <w:multiLevelType w:val="hybridMultilevel"/>
+    <w:tmpl w:val="A6AECD5E"/>
+    <w:lvl w:ilvl="0" w:tplc="040E000F">
+      <w:start w:val="1"/>
+      <w:numFmt w:val="decimal"/>
+      <w:lvlText w:val="%1."/>
+      <w:lvlJc w:val="left"/>
+      <w:pPr>
+        <w:ind w:left="720" w:hanging="360"/>
+      </w:pPr>
+    </w:lvl>
+    <w:lvl w:ilvl="1" w:tplc="040E0019">
+      <w:start w:val="1"/>
+      <w:numFmt w:val="lowerLetter"/>
+      <w:lvlText w:val="%2."/>
+      <w:lvlJc w:val="left"/>
+      <w:pPr>
+        <w:ind w:left="1440" w:hanging="360"/>
+      </w:pPr>
+    </w:lvl>
+    <w:lvl w:ilvl="2" w:tplc="040E001B" w:tentative="1">
+      <w:start w:val="1"/>
+      <w:numFmt w:val="lowerRoman"/>
+      <w:lvlText w:val="%3."/>
+      <w:lvlJc w:val="right"/>
+      <w:pPr>
+        <w:ind w:left="2160" w:hanging="180"/>
+      </w:pPr>
+    </w:lvl>
+    <w:lvl w:ilvl="3" w:tplc="040E000F" w:tentative="1">
+      <w:start w:val="1"/>
+      <w:numFmt w:val="decimal"/>
+      <w:lvlText w:val="%4."/>
+      <w:lvlJc w:val="left"/>
+      <w:pPr>
+        <w:ind w:left="2880" w:hanging="360"/>
+      </w:pPr>
+    </w:lvl>
+    <w:lvl w:ilvl="4" w:tplc="040E0019" w:tentative="1">
+      <w:start w:val="1"/>
+      <w:numFmt w:val="lowerLetter"/>
+      <w:lvlText w:val="%5."/>
+      <w:lvlJc w:val="left"/>
+      <w:pPr>
+        <w:ind w:left="3600" w:hanging="360"/>
+      </w:pPr>
+    </w:lvl>
+    <w:lvl w:ilvl="5" w:tplc="040E001B" w:tentative="1">
+      <w:start w:val="1"/>
+      <w:numFmt w:val="lowerRoman"/>
+      <w:lvlText w:val="%6."/>
+      <w:lvlJc w:val="right"/>
+      <w:pPr>
+        <w:ind w:left="4320" w:hanging="180"/>
+      </w:pPr>
+    </w:lvl>
+    <w:lvl w:ilvl="6" w:tplc="040E000F" w:tentative="1">
+      <w:start w:val="1"/>
+      <w:numFmt w:val="decimal"/>
+      <w:lvlText w:val="%7."/>
+      <w:lvlJc w:val="left"/>
+      <w:pPr>
+        <w:ind w:left="5040" w:hanging="360"/>
+      </w:pPr>
+    </w:lvl>
+    <w:lvl w:ilvl="7" w:tplc="040E0019" w:tentative="1">
+      <w:start w:val="1"/>
+      <w:numFmt w:val="lowerLetter"/>
+      <w:lvlText w:val="%8."/>
+      <w:lvlJc w:val="left"/>
+      <w:pPr>
+        <w:ind w:left="5760" w:hanging="360"/>
+      </w:pPr>
+    </w:lvl>
+    <w:lvl w:ilvl="8" w:tplc="040E001B" w:tentative="1">
+      <w:start w:val="1"/>
+      <w:numFmt w:val="lowerRoman"/>
+      <w:lvlText w:val="%9."/>
+      <w:lvlJc w:val="right"/>
+      <w:pPr>
+        <w:ind w:left="6480" w:hanging="180"/>
+      </w:pPr>
+    </w:lvl>
+  </w:abstractNum>
+  <w:abstractNum w:abstractNumId="16" w15:restartNumberingAfterBreak="0">
     <w:nsid w:val="7BE56039"/>
     <w:multiLevelType w:val="hybridMultilevel"/>
     <w:tmpl w:val="68064AF0"/>
@@ -2650,7 +3094,7 @@
       </w:pPr>
     </w:lvl>
   </w:abstractNum>
-  <w:abstractNum w:abstractNumId="16" w15:restartNumberingAfterBreak="0">
+  <w:abstractNum w:abstractNumId="17" w15:restartNumberingAfterBreak="0">
     <w:nsid w:val="7F762639"/>
     <w:multiLevelType w:val="hybridMultilevel"/>
     <w:tmpl w:val="5420D2E0"/>
@@ -2743,13 +3187,13 @@
     <w:abstractNumId w:val="14"/>
   </w:num>
   <w:num w:numId="3">
-    <w:abstractNumId w:val="15"/>
+    <w:abstractNumId w:val="16"/>
   </w:num>
   <w:num w:numId="4">
     <w:abstractNumId w:val="7"/>
   </w:num>
   <w:num w:numId="5">
-    <w:abstractNumId w:val="16"/>
+    <w:abstractNumId w:val="17"/>
   </w:num>
   <w:num w:numId="6">
     <w:abstractNumId w:val="13"/>
@@ -2786,6 +3230,9 @@
   </w:num>
   <w:num w:numId="17">
     <w:abstractNumId w:val="4"/>
+  </w:num>
+  <w:num w:numId="18">
+    <w:abstractNumId w:val="15"/>
   </w:num>
 </w:numbering>
 </file>
